--- a/SmarTransfer A Book -R10.docx
+++ b/SmarTransfer A Book -R10.docx
@@ -22853,7 +22853,7 @@
           </w:rPr>
           <w:lastRenderedPageBreak/>
           <w:drawing>
-            <wp:inline distT="0" distB="0" distL="0" distR="0" wp14:anchorId="614A8479" wp14:editId="1CD87DFD">
+            <wp:inline distT="0" distB="0" distL="0" distR="0" wp14:anchorId="614A8479" wp14:editId="198F27BB">
               <wp:extent cx="5723555" cy="2710690"/>
               <wp:effectExtent l="0" t="0" r="0" b="0"/>
               <wp:docPr id="1905078563" name="תמונה 3"/>
@@ -22956,7 +22956,7 @@
           <w:lang w:val="en-US"/>
         </w:rPr>
       </w:pPr>
-      <w:ins w:id="1307" w:author="יוני גרינברג" w:date="2025-12-22T20:16:00Z">
+      <w:ins w:id="1307" w:author="יוני גרינברג" w:date="2025-12-24T19:00:00Z" w16du:dateUtc="2025-12-24T17:00:00Z">
         <w:r>
           <w:rPr>
             <w:rFonts w:asciiTheme="minorBidi" w:eastAsia="Times New Roman" w:hAnsiTheme="minorBidi" w:cstheme="minorBidi"/>
@@ -22966,10 +22966,10 @@
             <w:lang w:val="en-US"/>
           </w:rPr>
           <w:drawing>
-            <wp:inline distT="0" distB="0" distL="0" distR="0" wp14:anchorId="13AEF0E8" wp14:editId="6804D7D2">
-              <wp:extent cx="5733415" cy="3422650"/>
-              <wp:effectExtent l="0" t="0" r="635" b="6350"/>
-              <wp:docPr id="880399136" name="תמונה 2" descr="תמונה שמכילה טקסט, תרשים, צילום מסך, קו&#10;&#10;תוכן בינה מלאכותית גנרטיבית עשוי להיות שגוי."/>
+            <wp:inline distT="0" distB="0" distL="0" distR="0" wp14:anchorId="465E685E" wp14:editId="1424E113">
+              <wp:extent cx="5720715" cy="3416300"/>
+              <wp:effectExtent l="0" t="0" r="0" b="0"/>
+              <wp:docPr id="1194189534" name="תמונה 6"/>
               <wp:cNvGraphicFramePr>
                 <a:graphicFrameLocks xmlns:a="http://schemas.openxmlformats.org/drawingml/2006/main" noChangeAspect="1"/>
               </wp:cNvGraphicFramePr>
@@ -22977,7 +22977,7 @@
                 <a:graphicData uri="http://schemas.openxmlformats.org/drawingml/2006/picture">
                   <pic:pic xmlns:pic="http://schemas.openxmlformats.org/drawingml/2006/picture">
                     <pic:nvPicPr>
-                      <pic:cNvPr id="880399136" name="תמונה 2" descr="תמונה שמכילה טקסט, תרשים, צילום מסך, קו&#10;&#10;תוכן בינה מלאכותית גנרטיבית עשוי להיות שגוי."/>
+                      <pic:cNvPr id="0" name="Picture 11"/>
                       <pic:cNvPicPr>
                         <a:picLocks noChangeAspect="1" noChangeArrowheads="1"/>
                       </pic:cNvPicPr>
@@ -22998,7 +22998,7 @@
                     <pic:spPr bwMode="auto">
                       <a:xfrm>
                         <a:off x="0" y="0"/>
-                        <a:ext cx="5733415" cy="3422650"/>
+                        <a:ext cx="5720715" cy="3416300"/>
                       </a:xfrm>
                       <a:prstGeom prst="rect">
                         <a:avLst/>
@@ -23064,7 +23064,7 @@
         <w:spacing w:after="120"/>
         <w:ind w:left="1080" w:right="580"/>
         <w:rPr>
-          <w:ins w:id="1310" w:author="יוני גרינברג" w:date="2025-12-22T21:30:00Z" w16du:dateUtc="2025-12-22T19:30:00Z"/>
+          <w:ins w:id="1310" w:author="יוני גרינברג" w:date="2025-12-24T13:52:00Z" w16du:dateUtc="2025-12-24T11:52:00Z"/>
           <w:rFonts w:asciiTheme="minorBidi" w:eastAsia="Times New Roman" w:hAnsiTheme="minorBidi" w:cstheme="minorBidi"/>
           <w:sz w:val="24"/>
           <w:szCs w:val="24"/>
@@ -23079,10 +23079,43 @@
             <w:szCs w:val="24"/>
             <w:lang w:val="en-US"/>
           </w:rPr>
-          <w:t xml:space="preserve">Figure 6: </w:t>
+          <w:t xml:space="preserve">Figure </w:t>
         </w:r>
       </w:ins>
-      <w:ins w:id="1312" w:author="יוני גרינברג" w:date="2025-12-22T22:45:00Z" w16du:dateUtc="2025-12-22T20:45:00Z">
+      <w:ins w:id="1312" w:author="יוני גרינברג" w:date="2025-12-24T13:52:00Z" w16du:dateUtc="2025-12-24T11:52:00Z">
+        <w:r>
+          <w:rPr>
+            <w:rFonts w:asciiTheme="minorBidi" w:eastAsia="Times New Roman" w:hAnsiTheme="minorBidi" w:cstheme="minorBidi"/>
+            <w:sz w:val="24"/>
+            <w:szCs w:val="24"/>
+            <w:lang w:val="en-US"/>
+          </w:rPr>
+          <w:t>5.</w:t>
+        </w:r>
+      </w:ins>
+      <w:ins w:id="1313" w:author="יוני גרינברג" w:date="2025-12-24T13:53:00Z" w16du:dateUtc="2025-12-24T11:53:00Z">
+        <w:r>
+          <w:rPr>
+            <w:rFonts w:asciiTheme="minorBidi" w:eastAsia="Times New Roman" w:hAnsiTheme="minorBidi" w:cstheme="minorBidi"/>
+            <w:sz w:val="24"/>
+            <w:szCs w:val="24"/>
+            <w:lang w:val="en-US"/>
+          </w:rPr>
+          <w:t>1</w:t>
+        </w:r>
+      </w:ins>
+      <w:ins w:id="1314" w:author="יוני גרינברג" w:date="2025-12-22T22:48:00Z" w16du:dateUtc="2025-12-22T20:48:00Z">
+        <w:r>
+          <w:rPr>
+            <w:rFonts w:asciiTheme="minorBidi" w:eastAsia="Times New Roman" w:hAnsiTheme="minorBidi" w:cstheme="minorBidi"/>
+            <w:sz w:val="24"/>
+            <w:szCs w:val="24"/>
+            <w:lang w:val="en-US"/>
+          </w:rPr>
+          <w:t xml:space="preserve">: </w:t>
+        </w:r>
+      </w:ins>
+      <w:ins w:id="1315" w:author="יוני גרינברג" w:date="2025-12-22T22:45:00Z" w16du:dateUtc="2025-12-22T20:45:00Z">
         <w:r>
           <w:rPr>
             <w:rFonts w:asciiTheme="minorBidi" w:eastAsia="Times New Roman" w:hAnsiTheme="minorBidi" w:cstheme="minorBidi"/>
@@ -23113,7 +23146,7 @@
           <w:t xml:space="preserve"> </w:t>
         </w:r>
       </w:ins>
-      <w:ins w:id="1313" w:author="יוני גרינברג" w:date="2025-12-21T23:07:00Z" w16du:dateUtc="2025-12-21T21:07:00Z">
+      <w:ins w:id="1316" w:author="יוני גרינברג" w:date="2025-12-21T23:07:00Z" w16du:dateUtc="2025-12-21T21:07:00Z">
         <w:r>
           <w:rPr>
             <w:rFonts w:asciiTheme="minorBidi" w:eastAsia="Times New Roman" w:hAnsiTheme="minorBidi" w:cstheme="minorBidi"/>
@@ -23131,7 +23164,7 @@
         <w:spacing w:after="120"/>
         <w:ind w:left="1080" w:right="580"/>
         <w:rPr>
-          <w:ins w:id="1314" w:author="יוני גרינברג" w:date="2025-12-22T21:30:00Z" w16du:dateUtc="2025-12-22T19:30:00Z"/>
+          <w:ins w:id="1317" w:author="יוני גרינברג" w:date="2025-12-24T13:52:00Z" w16du:dateUtc="2025-12-24T11:52:00Z"/>
           <w:rFonts w:asciiTheme="minorBidi" w:eastAsia="Times New Roman" w:hAnsiTheme="minorBidi" w:cstheme="minorBidi"/>
           <w:sz w:val="24"/>
           <w:szCs w:val="24"/>
@@ -23145,21 +23178,56 @@
         <w:spacing w:after="120"/>
         <w:ind w:left="1080" w:right="580"/>
         <w:rPr>
-          <w:rFonts w:asciiTheme="minorBidi" w:eastAsia="Times New Roman" w:hAnsiTheme="minorBidi" w:cstheme="minorBidi"/>
-          <w:sz w:val="24"/>
-          <w:szCs w:val="24"/>
-          <w:lang w:val="en-US"/>
-          <w:rPrChange w:id="1315" w:author="יוני גרינברג" w:date="2025-12-21T15:14:00Z" w16du:dateUtc="2025-12-21T13:14:00Z">
-            <w:rPr>
-              <w:rFonts w:ascii="Times New Roman" w:eastAsia="Times New Roman" w:hAnsi="Times New Roman" w:cs="Times New Roman"/>
-              <w:sz w:val="24"/>
-              <w:szCs w:val="24"/>
-              <w:lang w:val="en-US"/>
-            </w:rPr>
-          </w:rPrChange>
-        </w:rPr>
-      </w:pPr>
-      <w:ins w:id="1316" w:author="יוני גרינברג" w:date="2025-12-22T21:30:00Z" w16du:dateUtc="2025-12-22T19:30:00Z">
+          <w:ins w:id="1318" w:author="יוני גרינברג" w:date="2025-12-24T13:52:00Z" w16du:dateUtc="2025-12-24T11:52:00Z"/>
+          <w:rFonts w:asciiTheme="minorBidi" w:eastAsia="Times New Roman" w:hAnsiTheme="minorBidi" w:cstheme="minorBidi"/>
+          <w:sz w:val="24"/>
+          <w:szCs w:val="24"/>
+          <w:lang w:val="en-US"/>
+        </w:rPr>
+      </w:pPr>
+    </w:p>
+    <w:p>
+      <w:pPr>
+        <w:shd w:val="clear" w:color="auto" w:fill="FFFFFF"/>
+        <w:spacing w:after="120"/>
+        <w:ind w:left="1080" w:right="580"/>
+        <w:rPr>
+          <w:ins w:id="1319" w:author="יוני גרינברג" w:date="2025-12-24T13:52:00Z" w16du:dateUtc="2025-12-24T11:52:00Z"/>
+          <w:rFonts w:asciiTheme="minorBidi" w:eastAsia="Times New Roman" w:hAnsiTheme="minorBidi" w:cstheme="minorBidi"/>
+          <w:sz w:val="24"/>
+          <w:szCs w:val="24"/>
+          <w:lang w:val="en-US"/>
+        </w:rPr>
+      </w:pPr>
+    </w:p>
+    <w:p>
+      <w:pPr>
+        <w:shd w:val="clear" w:color="auto" w:fill="FFFFFF"/>
+        <w:spacing w:after="120"/>
+        <w:ind w:left="1080" w:right="580"/>
+        <w:rPr>
+          <w:ins w:id="1320" w:author="יוני גרינברג" w:date="2025-12-22T21:30:00Z" w16du:dateUtc="2025-12-22T19:30:00Z"/>
+          <w:rFonts w:asciiTheme="minorBidi" w:eastAsia="Times New Roman" w:hAnsiTheme="minorBidi" w:cstheme="minorBidi"/>
+          <w:sz w:val="24"/>
+          <w:szCs w:val="24"/>
+          <w:lang w:val="en-US"/>
+        </w:rPr>
+      </w:pPr>
+    </w:p>
+    <w:p>
+      <w:pPr>
+        <w:shd w:val="clear" w:color="auto" w:fill="FFFFFF"/>
+        <w:spacing w:after="120"/>
+        <w:ind w:left="1080" w:right="580"/>
+        <w:rPr>
+          <w:ins w:id="1321" w:author="יוני גרינברג" w:date="2025-12-24T13:55:00Z"/>
+          <w:rFonts w:asciiTheme="minorBidi" w:eastAsia="Times New Roman" w:hAnsiTheme="minorBidi" w:cstheme="minorBidi"/>
+          <w:sz w:val="24"/>
+          <w:szCs w:val="24"/>
+          <w:lang w:val="en-US"/>
+        </w:rPr>
+      </w:pPr>
+      <w:ins w:id="1322" w:author="יוני גרינברג" w:date="2025-12-24T18:57:00Z" w16du:dateUtc="2025-12-24T16:57:00Z">
         <w:r>
           <w:rPr>
             <w:rFonts w:asciiTheme="minorBidi" w:eastAsia="Times New Roman" w:hAnsiTheme="minorBidi" w:cstheme="minorBidi"/>
@@ -23170,10 +23238,10 @@
           </w:rPr>
           <w:lastRenderedPageBreak/>
           <w:drawing>
-            <wp:inline distT="0" distB="0" distL="0" distR="0" wp14:anchorId="0FBF57C0" wp14:editId="25AE12ED">
-              <wp:extent cx="5733415" cy="2204720"/>
-              <wp:effectExtent l="0" t="0" r="635" b="5080"/>
-              <wp:docPr id="1734682593" name="תמונה 1" descr="תמונה שמכילה טקסט, צילום מסך, תרשים, קו&#10;&#10;תוכן בינה מלאכותית גנרטיבית עשוי להיות שגוי."/>
+            <wp:inline distT="0" distB="0" distL="0" distR="0" wp14:anchorId="54030AE9" wp14:editId="3AE43D0E">
+              <wp:extent cx="5742305" cy="2283460"/>
+              <wp:effectExtent l="0" t="0" r="0" b="2540"/>
+              <wp:docPr id="1332581007" name="תמונה 4"/>
               <wp:cNvGraphicFramePr>
                 <a:graphicFrameLocks xmlns:a="http://schemas.openxmlformats.org/drawingml/2006/main" noChangeAspect="1"/>
               </wp:cNvGraphicFramePr>
@@ -23181,23 +23249,36 @@
                 <a:graphicData uri="http://schemas.openxmlformats.org/drawingml/2006/picture">
                   <pic:pic xmlns:pic="http://schemas.openxmlformats.org/drawingml/2006/picture">
                     <pic:nvPicPr>
-                      <pic:cNvPr id="1734682593" name="תמונה 1" descr="תמונה שמכילה טקסט, צילום מסך, תרשים, קו&#10;&#10;תוכן בינה מלאכותית גנרטיבית עשוי להיות שגוי."/>
-                      <pic:cNvPicPr/>
+                      <pic:cNvPr id="0" name="Picture 9"/>
+                      <pic:cNvPicPr>
+                        <a:picLocks noChangeAspect="1" noChangeArrowheads="1"/>
+                      </pic:cNvPicPr>
                     </pic:nvPicPr>
                     <pic:blipFill>
-                      <a:blip r:embed="rId21"/>
+                      <a:blip r:embed="rId21" cstate="print">
+                        <a:extLst>
+                          <a:ext uri="{28A0092B-C50C-407E-A947-70E740481C1C}">
+                            <a14:useLocalDpi xmlns:a14="http://schemas.microsoft.com/office/drawing/2010/main" val="0"/>
+                          </a:ext>
+                        </a:extLst>
+                      </a:blip>
+                      <a:srcRect/>
                       <a:stretch>
                         <a:fillRect/>
                       </a:stretch>
                     </pic:blipFill>
-                    <pic:spPr>
+                    <pic:spPr bwMode="auto">
                       <a:xfrm>
                         <a:off x="0" y="0"/>
-                        <a:ext cx="5733415" cy="2204720"/>
+                        <a:ext cx="5742305" cy="2283460"/>
                       </a:xfrm>
                       <a:prstGeom prst="rect">
                         <a:avLst/>
                       </a:prstGeom>
+                      <a:noFill/>
+                      <a:ln>
+                        <a:noFill/>
+                      </a:ln>
                     </pic:spPr>
                   </pic:pic>
                 </a:graphicData>
@@ -23217,17 +23298,31 @@
           <w:sz w:val="24"/>
           <w:szCs w:val="24"/>
           <w:lang w:val="en-US"/>
-          <w:rPrChange w:id="1317" w:author="יוני גרינברג" w:date="2025-12-22T21:30:00Z" w16du:dateUtc="2025-12-22T19:30:00Z">
-            <w:rPr>
-              <w:rFonts w:ascii="Times New Roman" w:eastAsia="Times New Roman" w:hAnsi="Times New Roman" w:cs="Times New Roman"/>
-              <w:sz w:val="24"/>
-              <w:szCs w:val="24"/>
-              <w:lang w:val="en-US"/>
-            </w:rPr>
-          </w:rPrChange>
-        </w:rPr>
-      </w:pPr>
-      <w:ins w:id="1318" w:author="יוני גרינברג" w:date="2025-12-22T22:49:00Z" w16du:dateUtc="2025-12-22T20:49:00Z">
+          <w:rPrChange w:id="1323" w:author="יוני גרינברג" w:date="2025-12-21T15:14:00Z" w16du:dateUtc="2025-12-21T13:14:00Z">
+            <w:rPr>
+              <w:rFonts w:ascii="Times New Roman" w:eastAsia="Times New Roman" w:hAnsi="Times New Roman" w:cs="Times New Roman"/>
+              <w:sz w:val="24"/>
+              <w:szCs w:val="24"/>
+              <w:lang w:val="en-US"/>
+            </w:rPr>
+          </w:rPrChange>
+        </w:rPr>
+      </w:pPr>
+    </w:p>
+    <w:p>
+      <w:pPr>
+        <w:shd w:val="clear" w:color="auto" w:fill="FFFFFF"/>
+        <w:spacing w:after="120"/>
+        <w:ind w:left="1080" w:right="580"/>
+        <w:rPr>
+          <w:ins w:id="1324" w:author="יוני גרינברג" w:date="2025-12-24T13:53:00Z" w16du:dateUtc="2025-12-24T11:53:00Z"/>
+          <w:rFonts w:asciiTheme="minorBidi" w:eastAsia="Times New Roman" w:hAnsiTheme="minorBidi" w:cstheme="minorBidi"/>
+          <w:sz w:val="24"/>
+          <w:szCs w:val="24"/>
+          <w:lang w:val="en-US"/>
+        </w:rPr>
+      </w:pPr>
+      <w:ins w:id="1325" w:author="יוני גרינברג" w:date="2025-12-22T22:49:00Z" w16du:dateUtc="2025-12-22T20:49:00Z">
         <w:r>
           <w:rPr>
             <w:rFonts w:asciiTheme="minorBidi" w:eastAsia="Times New Roman" w:hAnsiTheme="minorBidi" w:cstheme="minorBidi"/>
@@ -23235,17 +23330,39 @@
             <w:szCs w:val="24"/>
             <w:lang w:val="en-US"/>
           </w:rPr>
-          <w:t xml:space="preserve">Figure 7: </w:t>
+          <w:t xml:space="preserve">Figure </w:t>
         </w:r>
       </w:ins>
-      <w:ins w:id="1319" w:author="יוני גרינברג" w:date="2025-12-22T21:30:00Z" w16du:dateUtc="2025-12-22T19:30:00Z">
+      <w:ins w:id="1326" w:author="יוני גרינברג" w:date="2025-12-24T13:53:00Z" w16du:dateUtc="2025-12-24T11:53:00Z">
         <w:r>
           <w:rPr>
             <w:rFonts w:asciiTheme="minorBidi" w:eastAsia="Times New Roman" w:hAnsiTheme="minorBidi" w:cstheme="minorBidi"/>
             <w:sz w:val="24"/>
             <w:szCs w:val="24"/>
             <w:lang w:val="en-US"/>
-            <w:rPrChange w:id="1320" w:author="יוני גרינברג" w:date="2025-12-22T21:30:00Z" w16du:dateUtc="2025-12-22T19:30:00Z">
+          </w:rPr>
+          <w:t>5.2</w:t>
+        </w:r>
+      </w:ins>
+      <w:ins w:id="1327" w:author="יוני גרינברג" w:date="2025-12-22T22:49:00Z" w16du:dateUtc="2025-12-22T20:49:00Z">
+        <w:r>
+          <w:rPr>
+            <w:rFonts w:asciiTheme="minorBidi" w:eastAsia="Times New Roman" w:hAnsiTheme="minorBidi" w:cstheme="minorBidi"/>
+            <w:sz w:val="24"/>
+            <w:szCs w:val="24"/>
+            <w:lang w:val="en-US"/>
+          </w:rPr>
+          <w:t xml:space="preserve">: </w:t>
+        </w:r>
+      </w:ins>
+      <w:ins w:id="1328" w:author="יוני גרינברג" w:date="2025-12-22T21:30:00Z" w16du:dateUtc="2025-12-22T19:30:00Z">
+        <w:r>
+          <w:rPr>
+            <w:rFonts w:asciiTheme="minorBidi" w:eastAsia="Times New Roman" w:hAnsiTheme="minorBidi" w:cstheme="minorBidi"/>
+            <w:sz w:val="24"/>
+            <w:szCs w:val="24"/>
+            <w:lang w:val="en-US"/>
+            <w:rPrChange w:id="1329" w:author="יוני גרינברג" w:date="2025-12-22T21:30:00Z" w16du:dateUtc="2025-12-22T19:30:00Z">
               <w:rPr>
                 <w:rFonts w:asciiTheme="minorBidi" w:eastAsia="Times New Roman" w:hAnsiTheme="minorBidi" w:cstheme="minorBidi"/>
                 <w:sz w:val="24"/>
@@ -23257,7 +23374,7 @@
         </w:r>
       </w:ins>
       <w:proofErr w:type="gramStart"/>
-      <w:ins w:id="1321" w:author="יוני גרינברג" w:date="2025-12-22T22:45:00Z" w16du:dateUtc="2025-12-22T20:45:00Z">
+      <w:ins w:id="1330" w:author="יוני גרינברג" w:date="2025-12-22T22:45:00Z" w16du:dateUtc="2025-12-22T20:45:00Z">
         <w:r>
           <w:rPr>
             <w:rFonts w:asciiTheme="minorBidi" w:eastAsia="Times New Roman" w:hAnsiTheme="minorBidi" w:cstheme="minorBidi"/>
@@ -23268,14 +23385,14 @@
           <w:t>Diagram</w:t>
         </w:r>
       </w:ins>
-      <w:ins w:id="1322" w:author="יוני גרינברג" w:date="2025-12-22T21:30:00Z" w16du:dateUtc="2025-12-22T19:30:00Z">
+      <w:ins w:id="1331" w:author="יוני גרינברג" w:date="2025-12-22T21:30:00Z" w16du:dateUtc="2025-12-22T19:30:00Z">
         <w:r>
           <w:rPr>
             <w:rFonts w:asciiTheme="minorBidi" w:eastAsia="Times New Roman" w:hAnsiTheme="minorBidi" w:cstheme="minorBidi"/>
             <w:sz w:val="24"/>
             <w:szCs w:val="24"/>
             <w:lang w:val="en-US"/>
-            <w:rPrChange w:id="1323" w:author="יוני גרינברג" w:date="2025-12-22T21:30:00Z" w16du:dateUtc="2025-12-22T19:30:00Z">
+            <w:rPrChange w:id="1332" w:author="יוני גרינברג" w:date="2025-12-22T21:30:00Z" w16du:dateUtc="2025-12-22T19:30:00Z">
               <w:rPr>
                 <w:rFonts w:asciiTheme="minorBidi" w:eastAsia="Times New Roman" w:hAnsiTheme="minorBidi" w:cstheme="minorBidi"/>
                 <w:sz w:val="24"/>
@@ -23305,14 +23422,14 @@
           <w:t xml:space="preserve"> </w:t>
         </w:r>
       </w:ins>
-      <w:ins w:id="1324" w:author="יוני גרינברג" w:date="2025-12-22T21:30:00Z">
+      <w:ins w:id="1333" w:author="יוני גרינברג" w:date="2025-12-22T21:30:00Z">
         <w:r>
           <w:rPr>
             <w:rFonts w:asciiTheme="minorBidi" w:eastAsia="Times New Roman" w:hAnsiTheme="minorBidi" w:cstheme="minorBidi"/>
             <w:sz w:val="24"/>
             <w:szCs w:val="24"/>
             <w:lang w:val="en-US"/>
-            <w:rPrChange w:id="1325" w:author="יוני גרינברג" w:date="2025-12-22T21:30:00Z" w16du:dateUtc="2025-12-22T19:30:00Z">
+            <w:rPrChange w:id="1334" w:author="יוני גרינברג" w:date="2025-12-22T21:30:00Z" w16du:dateUtc="2025-12-22T19:30:00Z">
               <w:rPr>
                 <w:rFonts w:asciiTheme="minorBidi" w:eastAsia="Times New Roman" w:hAnsiTheme="minorBidi" w:cstheme="minorBidi"/>
                 <w:sz w:val="24"/>
@@ -23330,24 +23447,325 @@
         <w:spacing w:after="120"/>
         <w:ind w:left="1080" w:right="580"/>
         <w:rPr>
-          <w:rFonts w:asciiTheme="minorBidi" w:eastAsia="Times New Roman" w:hAnsiTheme="minorBidi" w:cstheme="minorBidi"/>
-          <w:lang w:val="en-US"/>
-          <w:rPrChange w:id="1326" w:author="יוני גרינברג" w:date="2025-12-21T15:14:00Z" w16du:dateUtc="2025-12-21T13:14:00Z">
-            <w:rPr>
-              <w:rFonts w:ascii="Times New Roman" w:eastAsia="Times New Roman" w:hAnsi="Times New Roman" w:cs="Times New Roman"/>
-              <w:lang w:val="en-US"/>
-            </w:rPr>
-          </w:rPrChange>
-        </w:rPr>
-      </w:pPr>
-      <w:commentRangeStart w:id="1327"/>
+          <w:ins w:id="1335" w:author="יוני גרינברג" w:date="2025-12-24T13:53:00Z" w16du:dateUtc="2025-12-24T11:53:00Z"/>
+          <w:rFonts w:asciiTheme="minorBidi" w:eastAsia="Times New Roman" w:hAnsiTheme="minorBidi" w:cstheme="minorBidi"/>
+          <w:sz w:val="24"/>
+          <w:szCs w:val="24"/>
+          <w:lang w:val="en-US"/>
+        </w:rPr>
+      </w:pPr>
+    </w:p>
+    <w:p>
+      <w:pPr>
+        <w:shd w:val="clear" w:color="auto" w:fill="FFFFFF"/>
+        <w:spacing w:after="120"/>
+        <w:ind w:left="1080" w:right="580"/>
+        <w:rPr>
+          <w:ins w:id="1336" w:author="יוני גרינברג" w:date="2025-12-24T13:53:00Z" w16du:dateUtc="2025-12-24T11:53:00Z"/>
+          <w:rFonts w:asciiTheme="minorBidi" w:eastAsia="Times New Roman" w:hAnsiTheme="minorBidi" w:cstheme="minorBidi"/>
+          <w:sz w:val="24"/>
+          <w:szCs w:val="24"/>
+          <w:lang w:val="en-US"/>
+        </w:rPr>
+      </w:pPr>
+    </w:p>
+    <w:p>
+      <w:pPr>
+        <w:shd w:val="clear" w:color="auto" w:fill="FFFFFF"/>
+        <w:spacing w:after="120"/>
+        <w:ind w:left="1080" w:right="580"/>
+        <w:rPr>
+          <w:ins w:id="1337" w:author="יוני גרינברג" w:date="2025-12-24T18:55:00Z" w16du:dateUtc="2025-12-24T16:55:00Z"/>
+          <w:rFonts w:asciiTheme="minorBidi" w:eastAsia="Times New Roman" w:hAnsiTheme="minorBidi" w:cstheme="minorBidi"/>
+          <w:b/>
+          <w:bCs/>
+          <w:sz w:val="24"/>
+          <w:szCs w:val="24"/>
+          <w:lang w:val="en-US"/>
+        </w:rPr>
+      </w:pPr>
+      <w:ins w:id="1338" w:author="יוני גרינברג" w:date="2025-12-24T18:56:00Z" w16du:dateUtc="2025-12-24T16:56:00Z">
+        <w:r>
+          <w:rPr>
+            <w:rFonts w:asciiTheme="minorBidi" w:eastAsia="Times New Roman" w:hAnsiTheme="minorBidi" w:cstheme="minorBidi"/>
+            <w:b/>
+            <w:bCs/>
+            <w:noProof/>
+            <w:sz w:val="24"/>
+            <w:szCs w:val="24"/>
+            <w:lang w:val="en-US"/>
+          </w:rPr>
+          <w:drawing>
+            <wp:inline distT="0" distB="0" distL="0" distR="0" wp14:anchorId="691E5F45" wp14:editId="627B9A88">
+              <wp:extent cx="5756910" cy="2359660"/>
+              <wp:effectExtent l="0" t="0" r="0" b="2540"/>
+              <wp:docPr id="849834295" name="תמונה 3"/>
+              <wp:cNvGraphicFramePr>
+                <a:graphicFrameLocks xmlns:a="http://schemas.openxmlformats.org/drawingml/2006/main" noChangeAspect="1"/>
+              </wp:cNvGraphicFramePr>
+              <a:graphic xmlns:a="http://schemas.openxmlformats.org/drawingml/2006/main">
+                <a:graphicData uri="http://schemas.openxmlformats.org/drawingml/2006/picture">
+                  <pic:pic xmlns:pic="http://schemas.openxmlformats.org/drawingml/2006/picture">
+                    <pic:nvPicPr>
+                      <pic:cNvPr id="0" name="Picture 8"/>
+                      <pic:cNvPicPr>
+                        <a:picLocks noChangeAspect="1" noChangeArrowheads="1"/>
+                      </pic:cNvPicPr>
+                    </pic:nvPicPr>
+                    <pic:blipFill>
+                      <a:blip r:embed="rId22" cstate="print">
+                        <a:extLst>
+                          <a:ext uri="{28A0092B-C50C-407E-A947-70E740481C1C}">
+                            <a14:useLocalDpi xmlns:a14="http://schemas.microsoft.com/office/drawing/2010/main" val="0"/>
+                          </a:ext>
+                        </a:extLst>
+                      </a:blip>
+                      <a:srcRect/>
+                      <a:stretch>
+                        <a:fillRect/>
+                      </a:stretch>
+                    </pic:blipFill>
+                    <pic:spPr bwMode="auto">
+                      <a:xfrm>
+                        <a:off x="0" y="0"/>
+                        <a:ext cx="5756910" cy="2359660"/>
+                      </a:xfrm>
+                      <a:prstGeom prst="rect">
+                        <a:avLst/>
+                      </a:prstGeom>
+                      <a:noFill/>
+                      <a:ln>
+                        <a:noFill/>
+                      </a:ln>
+                    </pic:spPr>
+                  </pic:pic>
+                </a:graphicData>
+              </a:graphic>
+            </wp:inline>
+          </w:drawing>
+        </w:r>
+      </w:ins>
+    </w:p>
+    <w:p>
+      <w:pPr>
+        <w:shd w:val="clear" w:color="auto" w:fill="FFFFFF"/>
+        <w:spacing w:after="120"/>
+        <w:ind w:left="1080" w:right="580"/>
+        <w:rPr>
+          <w:ins w:id="1339" w:author="יוני גרינברג" w:date="2025-12-24T13:56:00Z" w16du:dateUtc="2025-12-24T11:56:00Z"/>
+          <w:rFonts w:asciiTheme="minorBidi" w:eastAsia="Times New Roman" w:hAnsiTheme="minorBidi" w:cstheme="minorBidi"/>
+          <w:i/>
+          <w:iCs/>
+          <w:sz w:val="24"/>
+          <w:szCs w:val="24"/>
+          <w:lang w:val="en-US"/>
+        </w:rPr>
+      </w:pPr>
+      <w:ins w:id="1340" w:author="יוני גרינברג" w:date="2025-12-24T13:53:00Z" w16du:dateUtc="2025-12-24T11:53:00Z">
+        <w:r>
+          <w:rPr>
+            <w:rFonts w:asciiTheme="minorBidi" w:eastAsia="Times New Roman" w:hAnsiTheme="minorBidi" w:cstheme="minorBidi"/>
+            <w:b/>
+            <w:bCs/>
+            <w:sz w:val="24"/>
+            <w:szCs w:val="24"/>
+            <w:lang w:val="en-US"/>
+          </w:rPr>
+          <w:t>Figure</w:t>
+        </w:r>
+      </w:ins>
+      <w:ins w:id="1341" w:author="יוני גרינברג" w:date="2025-12-24T13:54:00Z" w16du:dateUtc="2025-12-24T11:54:00Z">
+        <w:r>
+          <w:rPr>
+            <w:rFonts w:asciiTheme="minorBidi" w:eastAsia="Times New Roman" w:hAnsiTheme="minorBidi" w:cstheme="minorBidi"/>
+            <w:b/>
+            <w:bCs/>
+            <w:sz w:val="24"/>
+            <w:szCs w:val="24"/>
+            <w:lang w:val="en-US"/>
+          </w:rPr>
+          <w:t xml:space="preserve"> 6</w:t>
+        </w:r>
+      </w:ins>
+      <w:ins w:id="1342" w:author="יוני גרינברג" w:date="2025-12-24T13:53:00Z" w16du:dateUtc="2025-12-24T11:53:00Z">
+        <w:r>
+          <w:rPr>
+            <w:rFonts w:asciiTheme="minorBidi" w:eastAsia="Times New Roman" w:hAnsiTheme="minorBidi" w:cstheme="minorBidi"/>
+            <w:b/>
+            <w:bCs/>
+            <w:sz w:val="24"/>
+            <w:szCs w:val="24"/>
+            <w:lang w:val="en-US"/>
+          </w:rPr>
+          <w:t>.</w:t>
+        </w:r>
+      </w:ins>
+      <w:ins w:id="1343" w:author="יוני גרינברג" w:date="2025-12-24T13:54:00Z" w16du:dateUtc="2025-12-24T11:54:00Z">
+        <w:r>
+          <w:rPr>
+            <w:rFonts w:asciiTheme="minorBidi" w:eastAsia="Times New Roman" w:hAnsiTheme="minorBidi" w:cstheme="minorBidi"/>
+            <w:b/>
+            <w:bCs/>
+            <w:sz w:val="24"/>
+            <w:szCs w:val="24"/>
+            <w:lang w:val="en-US"/>
+          </w:rPr>
+          <w:t>1</w:t>
+        </w:r>
+      </w:ins>
+      <w:ins w:id="1344" w:author="יוני גרינברג" w:date="2025-12-24T13:53:00Z" w16du:dateUtc="2025-12-24T11:53:00Z">
+        <w:r>
+          <w:rPr>
+            <w:rFonts w:asciiTheme="minorBidi" w:eastAsia="Times New Roman" w:hAnsiTheme="minorBidi" w:cstheme="minorBidi"/>
+            <w:b/>
+            <w:bCs/>
+            <w:sz w:val="24"/>
+            <w:szCs w:val="24"/>
+            <w:lang w:val="en-US"/>
+          </w:rPr>
+          <w:t>: Data Framing and Physical Layer</w:t>
+        </w:r>
+      </w:ins>
+    </w:p>
+    <w:p>
+      <w:pPr>
+        <w:shd w:val="clear" w:color="auto" w:fill="FFFFFF"/>
+        <w:spacing w:after="120"/>
+        <w:ind w:left="1080" w:right="580"/>
+        <w:rPr>
+          <w:ins w:id="1345" w:author="יוני גרינברג" w:date="2025-12-24T13:53:00Z" w16du:dateUtc="2025-12-24T11:53:00Z"/>
+          <w:rFonts w:asciiTheme="minorBidi" w:eastAsia="Times New Roman" w:hAnsiTheme="minorBidi" w:cstheme="minorBidi"/>
+          <w:sz w:val="24"/>
+          <w:szCs w:val="24"/>
+          <w:rtl/>
+          <w:lang w:val="en-US"/>
+        </w:rPr>
+      </w:pPr>
+      <w:ins w:id="1346" w:author="יוני גרינברג" w:date="2025-12-24T19:02:00Z" w16du:dateUtc="2025-12-24T17:02:00Z">
+        <w:r>
+          <w:rPr>
+            <w:rFonts w:asciiTheme="minorBidi" w:eastAsia="Times New Roman" w:hAnsiTheme="minorBidi" w:cstheme="minorBidi"/>
+            <w:noProof/>
+            <w:sz w:val="24"/>
+            <w:szCs w:val="24"/>
+            <w:lang w:val="en-US"/>
+          </w:rPr>
+          <w:lastRenderedPageBreak/>
+          <w:drawing>
+            <wp:inline distT="0" distB="0" distL="0" distR="0" wp14:anchorId="22CEB940" wp14:editId="0F160814">
+              <wp:extent cx="5727700" cy="3990975"/>
+              <wp:effectExtent l="0" t="0" r="6350" b="9525"/>
+              <wp:docPr id="838092210" name="תמונה 7"/>
+              <wp:cNvGraphicFramePr>
+                <a:graphicFrameLocks xmlns:a="http://schemas.openxmlformats.org/drawingml/2006/main" noChangeAspect="1"/>
+              </wp:cNvGraphicFramePr>
+              <a:graphic xmlns:a="http://schemas.openxmlformats.org/drawingml/2006/main">
+                <a:graphicData uri="http://schemas.openxmlformats.org/drawingml/2006/picture">
+                  <pic:pic xmlns:pic="http://schemas.openxmlformats.org/drawingml/2006/picture">
+                    <pic:nvPicPr>
+                      <pic:cNvPr id="0" name="Picture 12"/>
+                      <pic:cNvPicPr>
+                        <a:picLocks noChangeAspect="1" noChangeArrowheads="1"/>
+                      </pic:cNvPicPr>
+                    </pic:nvPicPr>
+                    <pic:blipFill>
+                      <a:blip r:embed="rId23">
+                        <a:extLst>
+                          <a:ext uri="{28A0092B-C50C-407E-A947-70E740481C1C}">
+                            <a14:useLocalDpi xmlns:a14="http://schemas.microsoft.com/office/drawing/2010/main" val="0"/>
+                          </a:ext>
+                        </a:extLst>
+                      </a:blip>
+                      <a:srcRect/>
+                      <a:stretch>
+                        <a:fillRect/>
+                      </a:stretch>
+                    </pic:blipFill>
+                    <pic:spPr bwMode="auto">
+                      <a:xfrm>
+                        <a:off x="0" y="0"/>
+                        <a:ext cx="5727700" cy="3990975"/>
+                      </a:xfrm>
+                      <a:prstGeom prst="rect">
+                        <a:avLst/>
+                      </a:prstGeom>
+                      <a:noFill/>
+                      <a:ln>
+                        <a:noFill/>
+                      </a:ln>
+                    </pic:spPr>
+                  </pic:pic>
+                </a:graphicData>
+              </a:graphic>
+            </wp:inline>
+          </w:drawing>
+        </w:r>
+      </w:ins>
+    </w:p>
+    <w:p>
+      <w:pPr>
+        <w:shd w:val="clear" w:color="auto" w:fill="FFFFFF"/>
+        <w:spacing w:after="120"/>
+        <w:ind w:left="1080" w:right="580"/>
+        <w:rPr>
+          <w:rFonts w:asciiTheme="minorBidi" w:eastAsia="Times New Roman" w:hAnsiTheme="minorBidi" w:cstheme="minorBidi" w:hint="cs"/>
+          <w:sz w:val="24"/>
+          <w:szCs w:val="24"/>
+          <w:rtl/>
+          <w:lang w:val="en-US"/>
+          <w:rPrChange w:id="1347" w:author="יוני גרינברג" w:date="2025-12-24T18:49:00Z" w16du:dateUtc="2025-12-24T16:49:00Z">
+            <w:rPr>
+              <w:rFonts w:ascii="Times New Roman" w:eastAsia="Times New Roman" w:hAnsi="Times New Roman" w:cs="Times New Roman"/>
+              <w:sz w:val="24"/>
+              <w:szCs w:val="24"/>
+              <w:lang w:val="en-US"/>
+            </w:rPr>
+          </w:rPrChange>
+        </w:rPr>
+      </w:pPr>
+      <w:ins w:id="1348" w:author="יוני גרינברג" w:date="2025-12-24T18:49:00Z">
+        <w:r>
+          <w:rPr>
+            <w:rFonts w:asciiTheme="minorBidi" w:eastAsia="Times New Roman" w:hAnsiTheme="minorBidi" w:cstheme="minorBidi"/>
+            <w:sz w:val="24"/>
+            <w:szCs w:val="24"/>
+            <w:lang w:val="en-US"/>
+            <w:rPrChange w:id="1349" w:author="יוני גרינברג" w:date="2025-12-24T18:49:00Z" w16du:dateUtc="2025-12-24T16:49:00Z">
+              <w:rPr>
+                <w:rFonts w:asciiTheme="minorBidi" w:eastAsia="Times New Roman" w:hAnsiTheme="minorBidi" w:cstheme="minorBidi"/>
+                <w:sz w:val="24"/>
+                <w:szCs w:val="24"/>
+              </w:rPr>
+            </w:rPrChange>
+          </w:rPr>
+          <w:t>Figure 6.2: Sequence Diagram – Data Transmission and Frame Verification Protocol</w:t>
+        </w:r>
+      </w:ins>
+    </w:p>
+    <w:p>
+      <w:pPr>
+        <w:shd w:val="clear" w:color="auto" w:fill="FFFFFF"/>
+        <w:spacing w:after="120"/>
+        <w:ind w:left="1080" w:right="580"/>
+        <w:rPr>
+          <w:rFonts w:asciiTheme="minorBidi" w:eastAsia="Times New Roman" w:hAnsiTheme="minorBidi" w:cstheme="minorBidi"/>
+          <w:lang w:val="en-US"/>
+          <w:rPrChange w:id="1350" w:author="יוני גרינברג" w:date="2025-12-21T15:14:00Z" w16du:dateUtc="2025-12-21T13:14:00Z">
+            <w:rPr>
+              <w:rFonts w:ascii="Times New Roman" w:eastAsia="Times New Roman" w:hAnsi="Times New Roman" w:cs="Times New Roman"/>
+              <w:lang w:val="en-US"/>
+            </w:rPr>
+          </w:rPrChange>
+        </w:rPr>
+      </w:pPr>
+      <w:commentRangeStart w:id="1351"/>
       <w:r>
         <w:rPr>
           <w:rFonts w:asciiTheme="minorBidi" w:eastAsia="Times New Roman" w:hAnsiTheme="minorBidi" w:cstheme="minorBidi"/>
           <w:sz w:val="46"/>
           <w:szCs w:val="46"/>
           <w:lang w:val="en-US"/>
-          <w:rPrChange w:id="1328" w:author="יוני גרינברג" w:date="2025-12-21T15:14:00Z" w16du:dateUtc="2025-12-21T13:14:00Z">
+          <w:rPrChange w:id="1352" w:author="יוני גרינברג" w:date="2025-12-21T15:14:00Z" w16du:dateUtc="2025-12-21T13:14:00Z">
             <w:rPr>
               <w:rFonts w:ascii="Times New Roman" w:eastAsia="Times New Roman" w:hAnsi="Times New Roman" w:cs="Times New Roman"/>
               <w:sz w:val="46"/>
@@ -23362,7 +23780,7 @@
         <w:rPr>
           <w:rFonts w:asciiTheme="minorBidi" w:eastAsia="Times New Roman" w:hAnsiTheme="minorBidi" w:cstheme="minorBidi"/>
           <w:lang w:val="en-US"/>
-          <w:rPrChange w:id="1329" w:author="יוני גרינברג" w:date="2025-12-21T15:14:00Z" w16du:dateUtc="2025-12-21T13:14:00Z">
+          <w:rPrChange w:id="1353" w:author="יוני גרינברג" w:date="2025-12-21T15:14:00Z" w16du:dateUtc="2025-12-21T13:14:00Z">
             <w:rPr>
               <w:rFonts w:ascii="Times New Roman" w:eastAsia="Times New Roman" w:hAnsi="Times New Roman" w:cs="Times New Roman"/>
               <w:lang w:val="en-US"/>
@@ -23371,24 +23789,24 @@
         </w:rPr>
         <w:t xml:space="preserve">: </w:t>
       </w:r>
-      <w:commentRangeEnd w:id="1327"/>
+      <w:commentRangeEnd w:id="1351"/>
       <w:r>
         <w:rPr>
           <w:rStyle w:val="a6"/>
           <w:rFonts w:asciiTheme="minorBidi" w:hAnsiTheme="minorBidi" w:cstheme="minorBidi"/>
-          <w:rPrChange w:id="1330" w:author="יוני גרינברג" w:date="2025-12-21T15:14:00Z" w16du:dateUtc="2025-12-21T13:14:00Z">
+          <w:rPrChange w:id="1354" w:author="יוני גרינברג" w:date="2025-12-21T15:14:00Z" w16du:dateUtc="2025-12-21T13:14:00Z">
             <w:rPr>
               <w:rStyle w:val="a6"/>
             </w:rPr>
           </w:rPrChange>
         </w:rPr>
-        <w:commentReference w:id="1327"/>
-      </w:r>
-      <w:r>
-        <w:rPr>
-          <w:rFonts w:asciiTheme="minorBidi" w:eastAsia="Times New Roman" w:hAnsiTheme="minorBidi" w:cstheme="minorBidi"/>
-          <w:lang w:val="en-US"/>
-          <w:rPrChange w:id="1331" w:author="יוני גרינברג" w:date="2025-12-21T15:14:00Z" w16du:dateUtc="2025-12-21T13:14:00Z">
+        <w:commentReference w:id="1351"/>
+      </w:r>
+      <w:r>
+        <w:rPr>
+          <w:rFonts w:asciiTheme="minorBidi" w:eastAsia="Times New Roman" w:hAnsiTheme="minorBidi" w:cstheme="minorBidi"/>
+          <w:lang w:val="en-US"/>
+          <w:rPrChange w:id="1355" w:author="יוני גרינברג" w:date="2025-12-21T15:14:00Z" w16du:dateUtc="2025-12-21T13:14:00Z">
             <w:rPr>
               <w:rFonts w:ascii="Times New Roman" w:eastAsia="Times New Roman" w:hAnsi="Times New Roman" w:cs="Times New Roman"/>
               <w:lang w:val="en-US"/>
@@ -23401,7 +23819,7 @@
         <w:rPr>
           <w:rFonts w:asciiTheme="minorBidi" w:eastAsia="Times New Roman" w:hAnsiTheme="minorBidi" w:cstheme="minorBidi"/>
           <w:lang w:val="en-US"/>
-          <w:rPrChange w:id="1332" w:author="יוני גרינברג" w:date="2025-12-21T15:14:00Z" w16du:dateUtc="2025-12-21T13:14:00Z">
+          <w:rPrChange w:id="1356" w:author="יוני גרינברג" w:date="2025-12-21T15:14:00Z" w16du:dateUtc="2025-12-21T13:14:00Z">
             <w:rPr>
               <w:rFonts w:ascii="Times New Roman" w:eastAsia="Times New Roman" w:hAnsi="Times New Roman" w:cs="Times New Roman"/>
               <w:lang w:val="en-US"/>
@@ -23422,18 +23840,18 @@
         <w:rPr>
           <w:rFonts w:asciiTheme="minorBidi" w:eastAsia="Times New Roman" w:hAnsiTheme="minorBidi" w:cstheme="minorBidi"/>
           <w:lang w:val="en-US"/>
-          <w:rPrChange w:id="1333" w:author="יוני גרינברג" w:date="2025-12-21T15:14:00Z" w16du:dateUtc="2025-12-21T13:14:00Z">
-            <w:rPr>
-              <w:rFonts w:ascii="Times New Roman" w:eastAsia="Times New Roman" w:hAnsi="Times New Roman" w:cs="Times New Roman"/>
-              <w:lang w:val="en-US"/>
-            </w:rPr>
-          </w:rPrChange>
-        </w:rPr>
-      </w:pPr>
-      <w:r>
-        <w:rPr>
-          <w:rFonts w:asciiTheme="minorBidi" w:hAnsiTheme="minorBidi" w:cstheme="minorBidi"/>
-          <w:rPrChange w:id="1334" w:author="יוני גרינברג" w:date="2025-12-21T15:14:00Z" w16du:dateUtc="2025-12-21T13:14:00Z">
+          <w:rPrChange w:id="1357" w:author="יוני גרינברג" w:date="2025-12-21T15:14:00Z" w16du:dateUtc="2025-12-21T13:14:00Z">
+            <w:rPr>
+              <w:rFonts w:ascii="Times New Roman" w:eastAsia="Times New Roman" w:hAnsi="Times New Roman" w:cs="Times New Roman"/>
+              <w:lang w:val="en-US"/>
+            </w:rPr>
+          </w:rPrChange>
+        </w:rPr>
+      </w:pPr>
+      <w:r>
+        <w:rPr>
+          <w:rFonts w:asciiTheme="minorBidi" w:hAnsiTheme="minorBidi" w:cstheme="minorBidi"/>
+          <w:rPrChange w:id="1358" w:author="יוני גרינברג" w:date="2025-12-21T15:14:00Z" w16du:dateUtc="2025-12-21T13:14:00Z">
             <w:rPr/>
           </w:rPrChange>
         </w:rPr>
@@ -23443,7 +23861,7 @@
         <w:rPr>
           <w:rFonts w:asciiTheme="minorBidi" w:hAnsiTheme="minorBidi" w:cstheme="minorBidi"/>
           <w:lang w:val="en-US"/>
-          <w:rPrChange w:id="1335" w:author="יוני גרינברג" w:date="2025-12-21T15:14:00Z" w16du:dateUtc="2025-12-21T13:14:00Z">
+          <w:rPrChange w:id="1359" w:author="יוני גרינברג" w:date="2025-12-21T15:14:00Z" w16du:dateUtc="2025-12-21T13:14:00Z">
             <w:rPr/>
           </w:rPrChange>
         </w:rPr>
@@ -23457,7 +23875,7 @@
       <w:r>
         <w:rPr>
           <w:rFonts w:asciiTheme="minorBidi" w:hAnsiTheme="minorBidi" w:cstheme="minorBidi"/>
-          <w:rPrChange w:id="1336" w:author="יוני גרינברג" w:date="2025-12-21T15:14:00Z" w16du:dateUtc="2025-12-21T13:14:00Z">
+          <w:rPrChange w:id="1360" w:author="יוני גרינברג" w:date="2025-12-21T15:14:00Z" w16du:dateUtc="2025-12-21T13:14:00Z">
             <w:rPr/>
           </w:rPrChange>
         </w:rPr>
@@ -23469,7 +23887,7 @@
           <w:color w:val="1155CC"/>
           <w:u w:val="single"/>
           <w:lang w:val="en-US"/>
-          <w:rPrChange w:id="1337" w:author="יוני גרינברג" w:date="2025-12-21T15:14:00Z" w16du:dateUtc="2025-12-21T13:14:00Z">
+          <w:rPrChange w:id="1361" w:author="יוני גרינברג" w:date="2025-12-21T15:14:00Z" w16du:dateUtc="2025-12-21T13:14:00Z">
             <w:rPr>
               <w:rFonts w:ascii="Times New Roman" w:eastAsia="Times New Roman" w:hAnsi="Times New Roman" w:cs="Times New Roman"/>
               <w:color w:val="1155CC"/>
@@ -23483,7 +23901,7 @@
       <w:r>
         <w:rPr>
           <w:rFonts w:asciiTheme="minorBidi" w:hAnsiTheme="minorBidi" w:cstheme="minorBidi"/>
-          <w:rPrChange w:id="1338" w:author="יוני גרינברג" w:date="2025-12-21T15:14:00Z" w16du:dateUtc="2025-12-21T13:14:00Z">
+          <w:rPrChange w:id="1362" w:author="יוני גרינברג" w:date="2025-12-21T15:14:00Z" w16du:dateUtc="2025-12-21T13:14:00Z">
             <w:rPr/>
           </w:rPrChange>
         </w:rPr>
@@ -23500,17 +23918,17 @@
         <w:ind w:right="580"/>
         <w:rPr>
           <w:rFonts w:asciiTheme="minorBidi" w:eastAsia="Times New Roman" w:hAnsiTheme="minorBidi" w:cstheme="minorBidi"/>
-          <w:rPrChange w:id="1339" w:author="יוני גרינברג" w:date="2025-12-21T15:14:00Z" w16du:dateUtc="2025-12-21T13:14:00Z">
-            <w:rPr>
-              <w:rFonts w:ascii="Times New Roman" w:eastAsia="Times New Roman" w:hAnsi="Times New Roman" w:cs="Times New Roman"/>
-            </w:rPr>
-          </w:rPrChange>
-        </w:rPr>
-      </w:pPr>
-      <w:r>
-        <w:rPr>
-          <w:rFonts w:asciiTheme="minorBidi" w:hAnsiTheme="minorBidi" w:cstheme="minorBidi"/>
-          <w:rPrChange w:id="1340" w:author="יוני גרינברג" w:date="2025-12-21T15:14:00Z" w16du:dateUtc="2025-12-21T13:14:00Z">
+          <w:rPrChange w:id="1363" w:author="יוני גרינברג" w:date="2025-12-21T15:14:00Z" w16du:dateUtc="2025-12-21T13:14:00Z">
+            <w:rPr>
+              <w:rFonts w:ascii="Times New Roman" w:eastAsia="Times New Roman" w:hAnsi="Times New Roman" w:cs="Times New Roman"/>
+            </w:rPr>
+          </w:rPrChange>
+        </w:rPr>
+      </w:pPr>
+      <w:r>
+        <w:rPr>
+          <w:rFonts w:asciiTheme="minorBidi" w:hAnsiTheme="minorBidi" w:cstheme="minorBidi"/>
+          <w:rPrChange w:id="1364" w:author="יוני גרינברג" w:date="2025-12-21T15:14:00Z" w16du:dateUtc="2025-12-21T13:14:00Z">
             <w:rPr/>
           </w:rPrChange>
         </w:rPr>
@@ -23519,7 +23937,7 @@
       <w:r>
         <w:rPr>
           <w:rFonts w:asciiTheme="minorBidi" w:hAnsiTheme="minorBidi" w:cstheme="minorBidi"/>
-          <w:rPrChange w:id="1341" w:author="יוני גרינברג" w:date="2025-12-21T15:14:00Z" w16du:dateUtc="2025-12-21T13:14:00Z">
+          <w:rPrChange w:id="1365" w:author="יוני גרינברג" w:date="2025-12-21T15:14:00Z" w16du:dateUtc="2025-12-21T13:14:00Z">
             <w:rPr/>
           </w:rPrChange>
         </w:rPr>
@@ -23533,7 +23951,7 @@
       <w:r>
         <w:rPr>
           <w:rFonts w:asciiTheme="minorBidi" w:hAnsiTheme="minorBidi" w:cstheme="minorBidi"/>
-          <w:rPrChange w:id="1342" w:author="יוני גרינברג" w:date="2025-12-21T15:14:00Z" w16du:dateUtc="2025-12-21T13:14:00Z">
+          <w:rPrChange w:id="1366" w:author="יוני גרינברג" w:date="2025-12-21T15:14:00Z" w16du:dateUtc="2025-12-21T13:14:00Z">
             <w:rPr/>
           </w:rPrChange>
         </w:rPr>
@@ -23544,7 +23962,7 @@
           <w:rFonts w:asciiTheme="minorBidi" w:eastAsia="Times New Roman" w:hAnsiTheme="minorBidi" w:cstheme="minorBidi"/>
           <w:color w:val="1155CC"/>
           <w:u w:val="single"/>
-          <w:rPrChange w:id="1343" w:author="יוני גרינברג" w:date="2025-12-21T15:14:00Z" w16du:dateUtc="2025-12-21T13:14:00Z">
+          <w:rPrChange w:id="1367" w:author="יוני גרינברג" w:date="2025-12-21T15:14:00Z" w16du:dateUtc="2025-12-21T13:14:00Z">
             <w:rPr>
               <w:rFonts w:ascii="Times New Roman" w:eastAsia="Times New Roman" w:hAnsi="Times New Roman" w:cs="Times New Roman"/>
               <w:color w:val="1155CC"/>
@@ -23557,7 +23975,7 @@
       <w:r>
         <w:rPr>
           <w:rFonts w:asciiTheme="minorBidi" w:hAnsiTheme="minorBidi" w:cstheme="minorBidi"/>
-          <w:rPrChange w:id="1344" w:author="יוני גרינברג" w:date="2025-12-21T15:14:00Z" w16du:dateUtc="2025-12-21T13:14:00Z">
+          <w:rPrChange w:id="1368" w:author="יוני גרינברג" w:date="2025-12-21T15:14:00Z" w16du:dateUtc="2025-12-21T13:14:00Z">
             <w:rPr/>
           </w:rPrChange>
         </w:rPr>
@@ -23575,17 +23993,17 @@
         <w:ind w:right="580"/>
         <w:rPr>
           <w:rFonts w:asciiTheme="minorBidi" w:eastAsia="Times New Roman" w:hAnsiTheme="minorBidi" w:cstheme="minorBidi"/>
-          <w:rPrChange w:id="1345" w:author="יוני גרינברג" w:date="2025-12-21T15:14:00Z" w16du:dateUtc="2025-12-21T13:14:00Z">
-            <w:rPr>
-              <w:rFonts w:ascii="Times New Roman" w:eastAsia="Times New Roman" w:hAnsi="Times New Roman" w:cs="Times New Roman"/>
-            </w:rPr>
-          </w:rPrChange>
-        </w:rPr>
-      </w:pPr>
-      <w:r>
-        <w:rPr>
-          <w:rFonts w:asciiTheme="minorBidi" w:hAnsiTheme="minorBidi" w:cstheme="minorBidi"/>
-          <w:rPrChange w:id="1346" w:author="יוני גרינברג" w:date="2025-12-21T15:14:00Z" w16du:dateUtc="2025-12-21T13:14:00Z">
+          <w:rPrChange w:id="1369" w:author="יוני גרינברג" w:date="2025-12-21T15:14:00Z" w16du:dateUtc="2025-12-21T13:14:00Z">
+            <w:rPr>
+              <w:rFonts w:ascii="Times New Roman" w:eastAsia="Times New Roman" w:hAnsi="Times New Roman" w:cs="Times New Roman"/>
+            </w:rPr>
+          </w:rPrChange>
+        </w:rPr>
+      </w:pPr>
+      <w:r>
+        <w:rPr>
+          <w:rFonts w:asciiTheme="minorBidi" w:hAnsiTheme="minorBidi" w:cstheme="minorBidi"/>
+          <w:rPrChange w:id="1370" w:author="יוני גרינברג" w:date="2025-12-21T15:14:00Z" w16du:dateUtc="2025-12-21T13:14:00Z">
             <w:rPr/>
           </w:rPrChange>
         </w:rPr>
@@ -23594,7 +24012,7 @@
       <w:r>
         <w:rPr>
           <w:rFonts w:asciiTheme="minorBidi" w:hAnsiTheme="minorBidi" w:cstheme="minorBidi"/>
-          <w:rPrChange w:id="1347" w:author="יוני גרינברג" w:date="2025-12-21T15:14:00Z" w16du:dateUtc="2025-12-21T13:14:00Z">
+          <w:rPrChange w:id="1371" w:author="יוני גרינברג" w:date="2025-12-21T15:14:00Z" w16du:dateUtc="2025-12-21T13:14:00Z">
             <w:rPr/>
           </w:rPrChange>
         </w:rPr>
@@ -23608,7 +24026,7 @@
       <w:r>
         <w:rPr>
           <w:rFonts w:asciiTheme="minorBidi" w:hAnsiTheme="minorBidi" w:cstheme="minorBidi"/>
-          <w:rPrChange w:id="1348" w:author="יוני גרינברג" w:date="2025-12-21T15:14:00Z" w16du:dateUtc="2025-12-21T13:14:00Z">
+          <w:rPrChange w:id="1372" w:author="יוני גרינברג" w:date="2025-12-21T15:14:00Z" w16du:dateUtc="2025-12-21T13:14:00Z">
             <w:rPr/>
           </w:rPrChange>
         </w:rPr>
@@ -23619,7 +24037,7 @@
           <w:rFonts w:asciiTheme="minorBidi" w:eastAsia="Times New Roman" w:hAnsiTheme="minorBidi" w:cstheme="minorBidi"/>
           <w:color w:val="1155CC"/>
           <w:u w:val="single"/>
-          <w:rPrChange w:id="1349" w:author="יוני גרינברג" w:date="2025-12-21T15:14:00Z" w16du:dateUtc="2025-12-21T13:14:00Z">
+          <w:rPrChange w:id="1373" w:author="יוני גרינברג" w:date="2025-12-21T15:14:00Z" w16du:dateUtc="2025-12-21T13:14:00Z">
             <w:rPr>
               <w:rFonts w:ascii="Times New Roman" w:eastAsia="Times New Roman" w:hAnsi="Times New Roman" w:cs="Times New Roman"/>
               <w:color w:val="1155CC"/>
@@ -23632,7 +24050,7 @@
       <w:r>
         <w:rPr>
           <w:rFonts w:asciiTheme="minorBidi" w:hAnsiTheme="minorBidi" w:cstheme="minorBidi"/>
-          <w:rPrChange w:id="1350" w:author="יוני גרינברג" w:date="2025-12-21T15:14:00Z" w16du:dateUtc="2025-12-21T13:14:00Z">
+          <w:rPrChange w:id="1374" w:author="יוני גרינברג" w:date="2025-12-21T15:14:00Z" w16du:dateUtc="2025-12-21T13:14:00Z">
             <w:rPr/>
           </w:rPrChange>
         </w:rPr>
@@ -23646,7 +24064,7 @@
         <w:ind w:left="1440" w:right="580"/>
         <w:rPr>
           <w:rFonts w:asciiTheme="minorBidi" w:eastAsia="Times New Roman" w:hAnsiTheme="minorBidi" w:cstheme="minorBidi"/>
-          <w:rPrChange w:id="1351" w:author="יוני גרינברג" w:date="2025-12-21T15:14:00Z" w16du:dateUtc="2025-12-21T13:14:00Z">
+          <w:rPrChange w:id="1375" w:author="יוני גרינברג" w:date="2025-12-21T15:14:00Z" w16du:dateUtc="2025-12-21T13:14:00Z">
             <w:rPr>
               <w:rFonts w:ascii="Times New Roman" w:eastAsia="Times New Roman" w:hAnsi="Times New Roman" w:cs="Times New Roman"/>
             </w:rPr>
@@ -23662,20 +24080,20 @@
         <w:rPr>
           <w:rFonts w:asciiTheme="minorBidi" w:eastAsia="Times New Roman" w:hAnsiTheme="minorBidi" w:cstheme="minorBidi"/>
           <w:lang w:val="en-US"/>
-          <w:rPrChange w:id="1352" w:author="יוני גרינברג" w:date="2025-12-21T15:14:00Z" w16du:dateUtc="2025-12-21T13:14:00Z">
-            <w:rPr>
-              <w:rFonts w:ascii="Times New Roman" w:eastAsia="Times New Roman" w:hAnsi="Times New Roman" w:cs="Times New Roman"/>
-              <w:lang w:val="en-US"/>
-            </w:rPr>
-          </w:rPrChange>
-        </w:rPr>
-      </w:pPr>
-      <w:commentRangeStart w:id="1353"/>
-      <w:r>
-        <w:rPr>
-          <w:rFonts w:asciiTheme="minorBidi" w:eastAsia="Times New Roman" w:hAnsiTheme="minorBidi" w:cstheme="minorBidi"/>
-          <w:lang w:val="en-US"/>
-          <w:rPrChange w:id="1354" w:author="יוני גרינברג" w:date="2025-12-21T15:14:00Z" w16du:dateUtc="2025-12-21T13:14:00Z">
+          <w:rPrChange w:id="1376" w:author="יוני גרינברג" w:date="2025-12-21T15:14:00Z" w16du:dateUtc="2025-12-21T13:14:00Z">
+            <w:rPr>
+              <w:rFonts w:ascii="Times New Roman" w:eastAsia="Times New Roman" w:hAnsi="Times New Roman" w:cs="Times New Roman"/>
+              <w:lang w:val="en-US"/>
+            </w:rPr>
+          </w:rPrChange>
+        </w:rPr>
+      </w:pPr>
+      <w:commentRangeStart w:id="1377"/>
+      <w:r>
+        <w:rPr>
+          <w:rFonts w:asciiTheme="minorBidi" w:eastAsia="Times New Roman" w:hAnsiTheme="minorBidi" w:cstheme="minorBidi"/>
+          <w:lang w:val="en-US"/>
+          <w:rPrChange w:id="1378" w:author="יוני גרינברג" w:date="2025-12-21T15:14:00Z" w16du:dateUtc="2025-12-21T13:14:00Z">
             <w:rPr>
               <w:rFonts w:ascii="Times New Roman" w:eastAsia="Times New Roman" w:hAnsi="Times New Roman" w:cs="Times New Roman"/>
               <w:lang w:val="en-US"/>
@@ -23684,24 +24102,24 @@
         </w:rPr>
         <w:t>Chapter M</w:t>
       </w:r>
-      <w:commentRangeEnd w:id="1353"/>
+      <w:commentRangeEnd w:id="1377"/>
       <w:r>
         <w:rPr>
           <w:rStyle w:val="a6"/>
           <w:rFonts w:asciiTheme="minorBidi" w:hAnsiTheme="minorBidi" w:cstheme="minorBidi"/>
-          <w:rPrChange w:id="1355" w:author="יוני גרינברג" w:date="2025-12-21T15:14:00Z" w16du:dateUtc="2025-12-21T13:14:00Z">
+          <w:rPrChange w:id="1379" w:author="יוני גרינברג" w:date="2025-12-21T15:14:00Z" w16du:dateUtc="2025-12-21T13:14:00Z">
             <w:rPr>
               <w:rStyle w:val="a6"/>
             </w:rPr>
           </w:rPrChange>
         </w:rPr>
-        <w:commentReference w:id="1353"/>
-      </w:r>
-      <w:r>
-        <w:rPr>
-          <w:rFonts w:asciiTheme="minorBidi" w:eastAsia="Times New Roman" w:hAnsiTheme="minorBidi" w:cstheme="minorBidi"/>
-          <w:lang w:val="en-US"/>
-          <w:rPrChange w:id="1356" w:author="יוני גרינברג" w:date="2025-12-21T15:14:00Z" w16du:dateUtc="2025-12-21T13:14:00Z">
+        <w:commentReference w:id="1377"/>
+      </w:r>
+      <w:r>
+        <w:rPr>
+          <w:rFonts w:asciiTheme="minorBidi" w:eastAsia="Times New Roman" w:hAnsiTheme="minorBidi" w:cstheme="minorBidi"/>
+          <w:lang w:val="en-US"/>
+          <w:rPrChange w:id="1380" w:author="יוני גרינברג" w:date="2025-12-21T15:14:00Z" w16du:dateUtc="2025-12-21T13:14:00Z">
             <w:rPr>
               <w:rFonts w:ascii="Times New Roman" w:eastAsia="Times New Roman" w:hAnsi="Times New Roman" w:cs="Times New Roman"/>
               <w:lang w:val="en-US"/>
@@ -23710,13 +24128,13 @@
         </w:rPr>
         <w:t xml:space="preserve">: </w:t>
       </w:r>
-      <w:commentRangeStart w:id="1357"/>
-      <w:commentRangeStart w:id="1358"/>
-      <w:r>
-        <w:rPr>
-          <w:rFonts w:asciiTheme="minorBidi" w:eastAsia="Times New Roman" w:hAnsiTheme="minorBidi" w:cstheme="minorBidi"/>
-          <w:lang w:val="en-US"/>
-          <w:rPrChange w:id="1359" w:author="יוני גרינברג" w:date="2025-12-21T15:14:00Z" w16du:dateUtc="2025-12-21T13:14:00Z">
+      <w:commentRangeStart w:id="1381"/>
+      <w:commentRangeStart w:id="1382"/>
+      <w:r>
+        <w:rPr>
+          <w:rFonts w:asciiTheme="minorBidi" w:eastAsia="Times New Roman" w:hAnsiTheme="minorBidi" w:cstheme="minorBidi"/>
+          <w:lang w:val="en-US"/>
+          <w:rPrChange w:id="1383" w:author="יוני גרינברג" w:date="2025-12-21T15:14:00Z" w16du:dateUtc="2025-12-21T13:14:00Z">
             <w:rPr>
               <w:rFonts w:ascii="Times New Roman" w:eastAsia="Times New Roman" w:hAnsi="Times New Roman" w:cs="Times New Roman"/>
               <w:lang w:val="en-US"/>
@@ -23725,31 +24143,31 @@
         </w:rPr>
         <w:t xml:space="preserve">Reference </w:t>
       </w:r>
-      <w:commentRangeEnd w:id="1357"/>
+      <w:commentRangeEnd w:id="1381"/>
       <w:r>
         <w:rPr>
           <w:rStyle w:val="a6"/>
           <w:rFonts w:asciiTheme="minorBidi" w:hAnsiTheme="minorBidi" w:cstheme="minorBidi"/>
-          <w:rPrChange w:id="1360" w:author="יוני גרינברג" w:date="2025-12-21T15:14:00Z" w16du:dateUtc="2025-12-21T13:14:00Z">
+          <w:rPrChange w:id="1384" w:author="יוני גרינברג" w:date="2025-12-21T15:14:00Z" w16du:dateUtc="2025-12-21T13:14:00Z">
             <w:rPr>
               <w:rStyle w:val="a6"/>
             </w:rPr>
           </w:rPrChange>
         </w:rPr>
-        <w:commentReference w:id="1357"/>
-      </w:r>
-      <w:commentRangeEnd w:id="1358"/>
+        <w:commentReference w:id="1381"/>
+      </w:r>
+      <w:commentRangeEnd w:id="1382"/>
       <w:r>
         <w:rPr>
           <w:rStyle w:val="a6"/>
           <w:rFonts w:asciiTheme="minorBidi" w:hAnsiTheme="minorBidi" w:cstheme="minorBidi"/>
-          <w:rPrChange w:id="1361" w:author="יוני גרינברג" w:date="2025-12-21T15:14:00Z" w16du:dateUtc="2025-12-21T13:14:00Z">
+          <w:rPrChange w:id="1385" w:author="יוני גרינברג" w:date="2025-12-21T15:14:00Z" w16du:dateUtc="2025-12-21T13:14:00Z">
             <w:rPr>
               <w:rStyle w:val="a6"/>
             </w:rPr>
           </w:rPrChange>
         </w:rPr>
-        <w:commentReference w:id="1358"/>
+        <w:commentReference w:id="1382"/>
       </w:r>
     </w:p>
     <w:p>
@@ -23760,19 +24178,19 @@
         <w:rPr>
           <w:rFonts w:asciiTheme="minorBidi" w:eastAsia="Times New Roman" w:hAnsiTheme="minorBidi" w:cstheme="minorBidi"/>
           <w:lang w:val="en-US"/>
-          <w:rPrChange w:id="1362" w:author="יוני גרינברג" w:date="2025-12-21T15:14:00Z" w16du:dateUtc="2025-12-21T13:14:00Z">
-            <w:rPr>
-              <w:rFonts w:ascii="Times New Roman" w:eastAsia="Times New Roman" w:hAnsi="Times New Roman" w:cs="Times New Roman"/>
-              <w:lang w:val="en-US"/>
-            </w:rPr>
-          </w:rPrChange>
-        </w:rPr>
-      </w:pPr>
-      <w:r>
-        <w:rPr>
-          <w:rFonts w:asciiTheme="minorBidi" w:eastAsia="Times New Roman" w:hAnsiTheme="minorBidi" w:cstheme="minorBidi"/>
-          <w:lang w:val="en-US"/>
-          <w:rPrChange w:id="1363" w:author="יוני גרינברג" w:date="2025-12-21T15:14:00Z" w16du:dateUtc="2025-12-21T13:14:00Z">
+          <w:rPrChange w:id="1386" w:author="יוני גרינברג" w:date="2025-12-21T15:14:00Z" w16du:dateUtc="2025-12-21T13:14:00Z">
+            <w:rPr>
+              <w:rFonts w:ascii="Times New Roman" w:eastAsia="Times New Roman" w:hAnsi="Times New Roman" w:cs="Times New Roman"/>
+              <w:lang w:val="en-US"/>
+            </w:rPr>
+          </w:rPrChange>
+        </w:rPr>
+      </w:pPr>
+      <w:r>
+        <w:rPr>
+          <w:rFonts w:asciiTheme="minorBidi" w:eastAsia="Times New Roman" w:hAnsiTheme="minorBidi" w:cstheme="minorBidi"/>
+          <w:lang w:val="en-US"/>
+          <w:rPrChange w:id="1387" w:author="יוני גרינברג" w:date="2025-12-21T15:14:00Z" w16du:dateUtc="2025-12-21T13:14:00Z">
             <w:rPr>
               <w:rFonts w:ascii="Times New Roman" w:eastAsia="Times New Roman" w:hAnsi="Times New Roman" w:cs="Times New Roman"/>
               <w:lang w:val="en-US"/>
@@ -23784,7 +24202,7 @@
       <w:r>
         <w:rPr>
           <w:rFonts w:asciiTheme="minorBidi" w:hAnsiTheme="minorBidi" w:cstheme="minorBidi"/>
-          <w:rPrChange w:id="1364" w:author="יוני גרינברג" w:date="2025-12-21T15:14:00Z" w16du:dateUtc="2025-12-21T13:14:00Z">
+          <w:rPrChange w:id="1388" w:author="יוני גרינברג" w:date="2025-12-21T15:14:00Z" w16du:dateUtc="2025-12-21T13:14:00Z">
             <w:rPr/>
           </w:rPrChange>
         </w:rPr>
@@ -23794,7 +24212,7 @@
         <w:rPr>
           <w:rFonts w:asciiTheme="minorBidi" w:hAnsiTheme="minorBidi" w:cstheme="minorBidi"/>
           <w:lang w:val="en-US"/>
-          <w:rPrChange w:id="1365" w:author="יוני גרינברג" w:date="2025-12-21T15:14:00Z" w16du:dateUtc="2025-12-21T13:14:00Z">
+          <w:rPrChange w:id="1389" w:author="יוני גרינברג" w:date="2025-12-21T15:14:00Z" w16du:dateUtc="2025-12-21T13:14:00Z">
             <w:rPr/>
           </w:rPrChange>
         </w:rPr>
@@ -23808,7 +24226,7 @@
       <w:r>
         <w:rPr>
           <w:rFonts w:asciiTheme="minorBidi" w:hAnsiTheme="minorBidi" w:cstheme="minorBidi"/>
-          <w:rPrChange w:id="1366" w:author="יוני גרינברג" w:date="2025-12-21T15:14:00Z" w16du:dateUtc="2025-12-21T13:14:00Z">
+          <w:rPrChange w:id="1390" w:author="יוני גרינברג" w:date="2025-12-21T15:14:00Z" w16du:dateUtc="2025-12-21T13:14:00Z">
             <w:rPr/>
           </w:rPrChange>
         </w:rPr>
@@ -23820,7 +24238,7 @@
           <w:color w:val="1155CC"/>
           <w:u w:val="single"/>
           <w:lang w:val="en-US"/>
-          <w:rPrChange w:id="1367" w:author="יוני גרינברג" w:date="2025-12-21T15:14:00Z" w16du:dateUtc="2025-12-21T13:14:00Z">
+          <w:rPrChange w:id="1391" w:author="יוני גרינברג" w:date="2025-12-21T15:14:00Z" w16du:dateUtc="2025-12-21T13:14:00Z">
             <w:rPr>
               <w:rFonts w:ascii="Times New Roman" w:eastAsia="Times New Roman" w:hAnsi="Times New Roman" w:cs="Times New Roman"/>
               <w:color w:val="1155CC"/>
@@ -23834,7 +24252,7 @@
       <w:r>
         <w:rPr>
           <w:rFonts w:asciiTheme="minorBidi" w:hAnsiTheme="minorBidi" w:cstheme="minorBidi"/>
-          <w:rPrChange w:id="1368" w:author="יוני גרינברג" w:date="2025-12-21T15:14:00Z" w16du:dateUtc="2025-12-21T13:14:00Z">
+          <w:rPrChange w:id="1392" w:author="יוני גרינברג" w:date="2025-12-21T15:14:00Z" w16du:dateUtc="2025-12-21T13:14:00Z">
             <w:rPr/>
           </w:rPrChange>
         </w:rPr>
@@ -23849,19 +24267,19 @@
         <w:rPr>
           <w:rFonts w:asciiTheme="minorBidi" w:eastAsia="Times New Roman" w:hAnsiTheme="minorBidi" w:cstheme="minorBidi"/>
           <w:lang w:val="en-US"/>
-          <w:rPrChange w:id="1369" w:author="יוני גרינברג" w:date="2025-12-21T15:14:00Z" w16du:dateUtc="2025-12-21T13:14:00Z">
-            <w:rPr>
-              <w:rFonts w:ascii="Times New Roman" w:eastAsia="Times New Roman" w:hAnsi="Times New Roman" w:cs="Times New Roman"/>
-              <w:lang w:val="en-US"/>
-            </w:rPr>
-          </w:rPrChange>
-        </w:rPr>
-      </w:pPr>
-      <w:r>
-        <w:rPr>
-          <w:rFonts w:asciiTheme="minorBidi" w:eastAsia="Times New Roman" w:hAnsiTheme="minorBidi" w:cstheme="minorBidi"/>
-          <w:lang w:val="en-US"/>
-          <w:rPrChange w:id="1370" w:author="יוני גרינברג" w:date="2025-12-21T15:14:00Z" w16du:dateUtc="2025-12-21T13:14:00Z">
+          <w:rPrChange w:id="1393" w:author="יוני גרינברג" w:date="2025-12-21T15:14:00Z" w16du:dateUtc="2025-12-21T13:14:00Z">
+            <w:rPr>
+              <w:rFonts w:ascii="Times New Roman" w:eastAsia="Times New Roman" w:hAnsi="Times New Roman" w:cs="Times New Roman"/>
+              <w:lang w:val="en-US"/>
+            </w:rPr>
+          </w:rPrChange>
+        </w:rPr>
+      </w:pPr>
+      <w:r>
+        <w:rPr>
+          <w:rFonts w:asciiTheme="minorBidi" w:eastAsia="Times New Roman" w:hAnsiTheme="minorBidi" w:cstheme="minorBidi"/>
+          <w:lang w:val="en-US"/>
+          <w:rPrChange w:id="1394" w:author="יוני גרינברג" w:date="2025-12-21T15:14:00Z" w16du:dateUtc="2025-12-21T13:14:00Z">
             <w:rPr>
               <w:rFonts w:ascii="Times New Roman" w:eastAsia="Times New Roman" w:hAnsi="Times New Roman" w:cs="Times New Roman"/>
               <w:lang w:val="en-US"/>
@@ -23873,7 +24291,7 @@
       <w:r>
         <w:rPr>
           <w:rFonts w:asciiTheme="minorBidi" w:hAnsiTheme="minorBidi" w:cstheme="minorBidi"/>
-          <w:rPrChange w:id="1371" w:author="יוני גרינברג" w:date="2025-12-21T15:14:00Z" w16du:dateUtc="2025-12-21T13:14:00Z">
+          <w:rPrChange w:id="1395" w:author="יוני גרינברג" w:date="2025-12-21T15:14:00Z" w16du:dateUtc="2025-12-21T13:14:00Z">
             <w:rPr/>
           </w:rPrChange>
         </w:rPr>
@@ -23883,7 +24301,7 @@
         <w:rPr>
           <w:rFonts w:asciiTheme="minorBidi" w:hAnsiTheme="minorBidi" w:cstheme="minorBidi"/>
           <w:lang w:val="en-US"/>
-          <w:rPrChange w:id="1372" w:author="יוני גרינברג" w:date="2025-12-21T15:14:00Z" w16du:dateUtc="2025-12-21T13:14:00Z">
+          <w:rPrChange w:id="1396" w:author="יוני גרינברג" w:date="2025-12-21T15:14:00Z" w16du:dateUtc="2025-12-21T13:14:00Z">
             <w:rPr/>
           </w:rPrChange>
         </w:rPr>
@@ -23897,7 +24315,7 @@
       <w:r>
         <w:rPr>
           <w:rFonts w:asciiTheme="minorBidi" w:hAnsiTheme="minorBidi" w:cstheme="minorBidi"/>
-          <w:rPrChange w:id="1373" w:author="יוני גרינברג" w:date="2025-12-21T15:14:00Z" w16du:dateUtc="2025-12-21T13:14:00Z">
+          <w:rPrChange w:id="1397" w:author="יוני גרינברג" w:date="2025-12-21T15:14:00Z" w16du:dateUtc="2025-12-21T13:14:00Z">
             <w:rPr/>
           </w:rPrChange>
         </w:rPr>
@@ -23909,7 +24327,7 @@
           <w:color w:val="1155CC"/>
           <w:u w:val="single"/>
           <w:lang w:val="en-US"/>
-          <w:rPrChange w:id="1374" w:author="יוני גרינברג" w:date="2025-12-21T15:14:00Z" w16du:dateUtc="2025-12-21T13:14:00Z">
+          <w:rPrChange w:id="1398" w:author="יוני גרינברג" w:date="2025-12-21T15:14:00Z" w16du:dateUtc="2025-12-21T13:14:00Z">
             <w:rPr>
               <w:rFonts w:ascii="Times New Roman" w:eastAsia="Times New Roman" w:hAnsi="Times New Roman" w:cs="Times New Roman"/>
               <w:color w:val="1155CC"/>
@@ -23923,7 +24341,7 @@
       <w:r>
         <w:rPr>
           <w:rFonts w:asciiTheme="minorBidi" w:hAnsiTheme="minorBidi" w:cstheme="minorBidi"/>
-          <w:rPrChange w:id="1375" w:author="יוני גרינברג" w:date="2025-12-21T15:14:00Z" w16du:dateUtc="2025-12-21T13:14:00Z">
+          <w:rPrChange w:id="1399" w:author="יוני גרינברג" w:date="2025-12-21T15:14:00Z" w16du:dateUtc="2025-12-21T13:14:00Z">
             <w:rPr/>
           </w:rPrChange>
         </w:rPr>
@@ -23938,19 +24356,19 @@
         <w:rPr>
           <w:rFonts w:asciiTheme="minorBidi" w:eastAsia="Times New Roman" w:hAnsiTheme="minorBidi" w:cstheme="minorBidi"/>
           <w:lang w:val="en-US"/>
-          <w:rPrChange w:id="1376" w:author="יוני גרינברג" w:date="2025-12-21T15:14:00Z" w16du:dateUtc="2025-12-21T13:14:00Z">
-            <w:rPr>
-              <w:rFonts w:ascii="Times New Roman" w:eastAsia="Times New Roman" w:hAnsi="Times New Roman" w:cs="Times New Roman"/>
-              <w:lang w:val="en-US"/>
-            </w:rPr>
-          </w:rPrChange>
-        </w:rPr>
-      </w:pPr>
-      <w:r>
-        <w:rPr>
-          <w:rFonts w:asciiTheme="minorBidi" w:eastAsia="Times New Roman" w:hAnsiTheme="minorBidi" w:cstheme="minorBidi"/>
-          <w:lang w:val="en-US"/>
-          <w:rPrChange w:id="1377" w:author="יוני גרינברג" w:date="2025-12-21T15:14:00Z" w16du:dateUtc="2025-12-21T13:14:00Z">
+          <w:rPrChange w:id="1400" w:author="יוני גרינברג" w:date="2025-12-21T15:14:00Z" w16du:dateUtc="2025-12-21T13:14:00Z">
+            <w:rPr>
+              <w:rFonts w:ascii="Times New Roman" w:eastAsia="Times New Roman" w:hAnsi="Times New Roman" w:cs="Times New Roman"/>
+              <w:lang w:val="en-US"/>
+            </w:rPr>
+          </w:rPrChange>
+        </w:rPr>
+      </w:pPr>
+      <w:r>
+        <w:rPr>
+          <w:rFonts w:asciiTheme="minorBidi" w:eastAsia="Times New Roman" w:hAnsiTheme="minorBidi" w:cstheme="minorBidi"/>
+          <w:lang w:val="en-US"/>
+          <w:rPrChange w:id="1401" w:author="יוני גרינברג" w:date="2025-12-21T15:14:00Z" w16du:dateUtc="2025-12-21T13:14:00Z">
             <w:rPr>
               <w:rFonts w:ascii="Times New Roman" w:eastAsia="Times New Roman" w:hAnsi="Times New Roman" w:cs="Times New Roman"/>
               <w:lang w:val="en-US"/>
@@ -23962,7 +24380,7 @@
       <w:r>
         <w:rPr>
           <w:rFonts w:asciiTheme="minorBidi" w:hAnsiTheme="minorBidi" w:cstheme="minorBidi"/>
-          <w:rPrChange w:id="1378" w:author="יוני גרינברג" w:date="2025-12-21T15:14:00Z" w16du:dateUtc="2025-12-21T13:14:00Z">
+          <w:rPrChange w:id="1402" w:author="יוני גרינברג" w:date="2025-12-21T15:14:00Z" w16du:dateUtc="2025-12-21T13:14:00Z">
             <w:rPr/>
           </w:rPrChange>
         </w:rPr>
@@ -23972,7 +24390,7 @@
         <w:rPr>
           <w:rFonts w:asciiTheme="minorBidi" w:hAnsiTheme="minorBidi" w:cstheme="minorBidi"/>
           <w:lang w:val="en-US"/>
-          <w:rPrChange w:id="1379" w:author="יוני גרינברג" w:date="2025-12-21T15:14:00Z" w16du:dateUtc="2025-12-21T13:14:00Z">
+          <w:rPrChange w:id="1403" w:author="יוני גרינברג" w:date="2025-12-21T15:14:00Z" w16du:dateUtc="2025-12-21T13:14:00Z">
             <w:rPr/>
           </w:rPrChange>
         </w:rPr>
@@ -23986,7 +24404,7 @@
       <w:r>
         <w:rPr>
           <w:rFonts w:asciiTheme="minorBidi" w:hAnsiTheme="minorBidi" w:cstheme="minorBidi"/>
-          <w:rPrChange w:id="1380" w:author="יוני גרינברג" w:date="2025-12-21T15:14:00Z" w16du:dateUtc="2025-12-21T13:14:00Z">
+          <w:rPrChange w:id="1404" w:author="יוני גרינברג" w:date="2025-12-21T15:14:00Z" w16du:dateUtc="2025-12-21T13:14:00Z">
             <w:rPr/>
           </w:rPrChange>
         </w:rPr>
@@ -23998,7 +24416,7 @@
           <w:color w:val="1155CC"/>
           <w:u w:val="single"/>
           <w:lang w:val="en-US"/>
-          <w:rPrChange w:id="1381" w:author="יוני גרינברג" w:date="2025-12-21T15:14:00Z" w16du:dateUtc="2025-12-21T13:14:00Z">
+          <w:rPrChange w:id="1405" w:author="יוני גרינברג" w:date="2025-12-21T15:14:00Z" w16du:dateUtc="2025-12-21T13:14:00Z">
             <w:rPr>
               <w:rFonts w:ascii="Times New Roman" w:eastAsia="Times New Roman" w:hAnsi="Times New Roman" w:cs="Times New Roman"/>
               <w:color w:val="1155CC"/>
@@ -24012,7 +24430,7 @@
       <w:r>
         <w:rPr>
           <w:rFonts w:asciiTheme="minorBidi" w:hAnsiTheme="minorBidi" w:cstheme="minorBidi"/>
-          <w:rPrChange w:id="1382" w:author="יוני גרינברג" w:date="2025-12-21T15:14:00Z" w16du:dateUtc="2025-12-21T13:14:00Z">
+          <w:rPrChange w:id="1406" w:author="יוני גרינברג" w:date="2025-12-21T15:14:00Z" w16du:dateUtc="2025-12-21T13:14:00Z">
             <w:rPr/>
           </w:rPrChange>
         </w:rPr>
@@ -24027,21 +24445,21 @@
         <w:rPr>
           <w:rFonts w:asciiTheme="minorBidi" w:hAnsiTheme="minorBidi" w:cstheme="minorBidi"/>
           <w:lang w:val="en-US"/>
-          <w:rPrChange w:id="1383" w:author="יוני גרינברג" w:date="2025-12-21T15:14:00Z" w16du:dateUtc="2025-12-21T13:14:00Z">
-            <w:rPr>
-              <w:lang w:val="en-US"/>
-            </w:rPr>
-          </w:rPrChange>
-        </w:rPr>
-      </w:pPr>
-      <w:commentRangeStart w:id="1384"/>
+          <w:rPrChange w:id="1407" w:author="יוני גרינברג" w:date="2025-12-21T15:14:00Z" w16du:dateUtc="2025-12-21T13:14:00Z">
+            <w:rPr>
+              <w:lang w:val="en-US"/>
+            </w:rPr>
+          </w:rPrChange>
+        </w:rPr>
+      </w:pPr>
+      <w:commentRangeStart w:id="1408"/>
       <w:r>
         <w:rPr>
           <w:rFonts w:asciiTheme="minorBidi" w:eastAsia="Times New Roman" w:hAnsiTheme="minorBidi" w:cstheme="minorBidi"/>
           <w:b/>
           <w:bCs/>
           <w:lang w:val="en-US"/>
-          <w:rPrChange w:id="1385" w:author="יוני גרינברג" w:date="2025-12-21T15:14:00Z" w16du:dateUtc="2025-12-21T13:14:00Z">
+          <w:rPrChange w:id="1409" w:author="יוני גרינברג" w:date="2025-12-21T15:14:00Z" w16du:dateUtc="2025-12-21T13:14:00Z">
             <w:rPr>
               <w:rFonts w:ascii="Times New Roman" w:eastAsia="Times New Roman" w:hAnsi="Times New Roman" w:cs="Times New Roman"/>
               <w:b/>
@@ -24056,7 +24474,7 @@
         <w:rPr>
           <w:rFonts w:asciiTheme="minorBidi" w:eastAsia="Times New Roman" w:hAnsiTheme="minorBidi" w:cstheme="minorBidi"/>
           <w:lang w:val="en-US"/>
-          <w:rPrChange w:id="1386" w:author="יוני גרינברג" w:date="2025-12-21T15:14:00Z" w16du:dateUtc="2025-12-21T13:14:00Z">
+          <w:rPrChange w:id="1410" w:author="יוני גרינברג" w:date="2025-12-21T15:14:00Z" w16du:dateUtc="2025-12-21T13:14:00Z">
             <w:rPr>
               <w:rFonts w:ascii="Times New Roman" w:eastAsia="Times New Roman" w:hAnsi="Times New Roman" w:cs="Times New Roman"/>
               <w:lang w:val="en-US"/>
@@ -24070,7 +24488,7 @@
         <w:rPr>
           <w:rFonts w:asciiTheme="minorBidi" w:eastAsia="Times New Roman" w:hAnsiTheme="minorBidi" w:cstheme="minorBidi"/>
           <w:lang w:val="en-US"/>
-          <w:rPrChange w:id="1387" w:author="יוני גרינברג" w:date="2025-12-21T15:14:00Z" w16du:dateUtc="2025-12-21T13:14:00Z">
+          <w:rPrChange w:id="1411" w:author="יוני גרינברג" w:date="2025-12-21T15:14:00Z" w16du:dateUtc="2025-12-21T13:14:00Z">
             <w:rPr>
               <w:rFonts w:ascii="Times New Roman" w:eastAsia="Times New Roman" w:hAnsi="Times New Roman" w:cs="Times New Roman"/>
               <w:lang w:val="en-US"/>
@@ -24084,7 +24502,7 @@
         <w:rPr>
           <w:rFonts w:asciiTheme="minorBidi" w:eastAsia="Times New Roman" w:hAnsiTheme="minorBidi" w:cstheme="minorBidi"/>
           <w:lang w:val="en-US"/>
-          <w:rPrChange w:id="1388" w:author="יוני גרינברג" w:date="2025-12-21T15:14:00Z" w16du:dateUtc="2025-12-21T13:14:00Z">
+          <w:rPrChange w:id="1412" w:author="יוני גרינברג" w:date="2025-12-21T15:14:00Z" w16du:dateUtc="2025-12-21T13:14:00Z">
             <w:rPr>
               <w:rFonts w:ascii="Times New Roman" w:eastAsia="Times New Roman" w:hAnsi="Times New Roman" w:cs="Times New Roman"/>
               <w:lang w:val="en-US"/>
@@ -24099,7 +24517,7 @@
           <w:i/>
           <w:iCs/>
           <w:lang w:val="en-US"/>
-          <w:rPrChange w:id="1389" w:author="יוני גרינברג" w:date="2025-12-21T15:14:00Z" w16du:dateUtc="2025-12-21T13:14:00Z">
+          <w:rPrChange w:id="1413" w:author="יוני גרינברג" w:date="2025-12-21T15:14:00Z" w16du:dateUtc="2025-12-21T13:14:00Z">
             <w:rPr>
               <w:rFonts w:ascii="Times New Roman" w:eastAsia="Times New Roman" w:hAnsi="Times New Roman" w:cs="Times New Roman"/>
               <w:i/>
@@ -24114,7 +24532,7 @@
         <w:rPr>
           <w:rFonts w:asciiTheme="minorBidi" w:eastAsia="Times New Roman" w:hAnsiTheme="minorBidi" w:cstheme="minorBidi"/>
           <w:lang w:val="en-US"/>
-          <w:rPrChange w:id="1390" w:author="יוני גרינברג" w:date="2025-12-21T15:14:00Z" w16du:dateUtc="2025-12-21T13:14:00Z">
+          <w:rPrChange w:id="1414" w:author="יוני גרינברג" w:date="2025-12-21T15:14:00Z" w16du:dateUtc="2025-12-21T13:14:00Z">
             <w:rPr>
               <w:rFonts w:ascii="Times New Roman" w:eastAsia="Times New Roman" w:hAnsi="Times New Roman" w:cs="Times New Roman"/>
               <w:lang w:val="en-US"/>
@@ -24127,7 +24545,7 @@
         <w:rPr>
           <w:rFonts w:asciiTheme="minorBidi" w:eastAsia="Times New Roman" w:hAnsiTheme="minorBidi" w:cstheme="minorBidi"/>
           <w:lang w:val="en-US"/>
-          <w:rPrChange w:id="1391" w:author="יוני גרינברג" w:date="2025-12-21T15:14:00Z" w16du:dateUtc="2025-12-21T13:14:00Z">
+          <w:rPrChange w:id="1415" w:author="יוני גרינברג" w:date="2025-12-21T15:14:00Z" w16du:dateUtc="2025-12-21T13:14:00Z">
             <w:rPr>
               <w:rFonts w:ascii="Times New Roman" w:eastAsia="Times New Roman" w:hAnsi="Times New Roman" w:cs="Times New Roman"/>
               <w:lang w:val="en-US"/>
@@ -24140,7 +24558,7 @@
         <w:rPr>
           <w:rFonts w:asciiTheme="minorBidi" w:hAnsiTheme="minorBidi" w:cstheme="minorBidi"/>
           <w:lang w:val="en-US"/>
-          <w:rPrChange w:id="1392" w:author="יוני גרינברג" w:date="2025-12-21T15:14:00Z" w16du:dateUtc="2025-12-21T13:14:00Z">
+          <w:rPrChange w:id="1416" w:author="יוני גרינברג" w:date="2025-12-21T15:14:00Z" w16du:dateUtc="2025-12-21T13:14:00Z">
             <w:rPr>
               <w:lang w:val="en-US"/>
             </w:rPr>
@@ -24154,7 +24572,7 @@
           <w:i/>
           <w:iCs/>
           <w:lang w:val="en-US"/>
-          <w:rPrChange w:id="1393" w:author="יוני גרינברג" w:date="2025-12-21T15:14:00Z" w16du:dateUtc="2025-12-21T13:14:00Z">
+          <w:rPrChange w:id="1417" w:author="יוני גרינברג" w:date="2025-12-21T15:14:00Z" w16du:dateUtc="2025-12-21T13:14:00Z">
             <w:rPr>
               <w:i/>
               <w:iCs/>
@@ -24168,7 +24586,7 @@
         <w:rPr>
           <w:rFonts w:asciiTheme="minorBidi" w:hAnsiTheme="minorBidi" w:cstheme="minorBidi"/>
           <w:lang w:val="en-US"/>
-          <w:rPrChange w:id="1394" w:author="יוני גרינברג" w:date="2025-12-21T15:14:00Z" w16du:dateUtc="2025-12-21T13:14:00Z">
+          <w:rPrChange w:id="1418" w:author="יוני גרינברג" w:date="2025-12-21T15:14:00Z" w16du:dateUtc="2025-12-21T13:14:00Z">
             <w:rPr>
               <w:lang w:val="en-US"/>
             </w:rPr>
@@ -24179,7 +24597,7 @@
       <w:r>
         <w:rPr>
           <w:rFonts w:asciiTheme="minorBidi" w:hAnsiTheme="minorBidi" w:cstheme="minorBidi"/>
-          <w:rPrChange w:id="1395" w:author="יוני גרינברג" w:date="2025-12-21T15:14:00Z" w16du:dateUtc="2025-12-21T13:14:00Z">
+          <w:rPrChange w:id="1419" w:author="יוני גרינברג" w:date="2025-12-21T15:14:00Z" w16du:dateUtc="2025-12-21T13:14:00Z">
             <w:rPr/>
           </w:rPrChange>
         </w:rPr>
@@ -24189,7 +24607,7 @@
         <w:rPr>
           <w:rFonts w:asciiTheme="minorBidi" w:hAnsiTheme="minorBidi" w:cstheme="minorBidi"/>
           <w:lang w:val="en-US"/>
-          <w:rPrChange w:id="1396" w:author="יוני גרינברג" w:date="2025-12-21T15:14:00Z" w16du:dateUtc="2025-12-21T13:14:00Z">
+          <w:rPrChange w:id="1420" w:author="יוני גרינברג" w:date="2025-12-21T15:14:00Z" w16du:dateUtc="2025-12-21T13:14:00Z">
             <w:rPr/>
           </w:rPrChange>
         </w:rPr>
@@ -24203,7 +24621,7 @@
       <w:r>
         <w:rPr>
           <w:rFonts w:asciiTheme="minorBidi" w:hAnsiTheme="minorBidi" w:cstheme="minorBidi"/>
-          <w:rPrChange w:id="1397" w:author="יוני גרינברג" w:date="2025-12-21T15:14:00Z" w16du:dateUtc="2025-12-21T13:14:00Z">
+          <w:rPrChange w:id="1421" w:author="יוני גרינברג" w:date="2025-12-21T15:14:00Z" w16du:dateUtc="2025-12-21T13:14:00Z">
             <w:rPr/>
           </w:rPrChange>
         </w:rPr>
@@ -24214,7 +24632,7 @@
           <w:rStyle w:val="Hyperlink"/>
           <w:rFonts w:asciiTheme="minorBidi" w:hAnsiTheme="minorBidi" w:cstheme="minorBidi"/>
           <w:lang w:val="en-US"/>
-          <w:rPrChange w:id="1398" w:author="יוני גרינברג" w:date="2025-12-21T15:14:00Z" w16du:dateUtc="2025-12-21T13:14:00Z">
+          <w:rPrChange w:id="1422" w:author="יוני גרינברג" w:date="2025-12-21T15:14:00Z" w16du:dateUtc="2025-12-21T13:14:00Z">
             <w:rPr>
               <w:rStyle w:val="Hyperlink"/>
               <w:lang w:val="en-US"/>
@@ -24226,7 +24644,7 @@
       <w:r>
         <w:rPr>
           <w:rFonts w:asciiTheme="minorBidi" w:hAnsiTheme="minorBidi" w:cstheme="minorBidi"/>
-          <w:rPrChange w:id="1399" w:author="יוני גרינברג" w:date="2025-12-21T15:14:00Z" w16du:dateUtc="2025-12-21T13:14:00Z">
+          <w:rPrChange w:id="1423" w:author="יוני גרינברג" w:date="2025-12-21T15:14:00Z" w16du:dateUtc="2025-12-21T13:14:00Z">
             <w:rPr/>
           </w:rPrChange>
         </w:rPr>
@@ -24236,7 +24654,7 @@
         <w:rPr>
           <w:rFonts w:asciiTheme="minorBidi" w:hAnsiTheme="minorBidi" w:cstheme="minorBidi"/>
           <w:lang w:val="en-US"/>
-          <w:rPrChange w:id="1400" w:author="יוני גרינברג" w:date="2025-12-21T15:14:00Z" w16du:dateUtc="2025-12-21T13:14:00Z">
+          <w:rPrChange w:id="1424" w:author="יוני גרינברג" w:date="2025-12-21T15:14:00Z" w16du:dateUtc="2025-12-21T13:14:00Z">
             <w:rPr>
               <w:lang w:val="en-US"/>
             </w:rPr>
@@ -24255,7 +24673,7 @@
           <w:b/>
           <w:bCs/>
           <w:lang w:val="en-US"/>
-          <w:rPrChange w:id="1401" w:author="יוני גרינברג" w:date="2025-12-21T15:14:00Z" w16du:dateUtc="2025-12-21T13:14:00Z">
+          <w:rPrChange w:id="1425" w:author="יוני גרינברג" w:date="2025-12-21T15:14:00Z" w16du:dateUtc="2025-12-21T13:14:00Z">
             <w:rPr>
               <w:b/>
               <w:bCs/>
@@ -24268,7 +24686,7 @@
         <w:rPr>
           <w:rFonts w:asciiTheme="minorBidi" w:hAnsiTheme="minorBidi" w:cstheme="minorBidi"/>
           <w:lang w:val="en-US"/>
-          <w:rPrChange w:id="1402" w:author="יוני גרינברג" w:date="2025-12-21T15:14:00Z" w16du:dateUtc="2025-12-21T13:14:00Z">
+          <w:rPrChange w:id="1426" w:author="יוני גרינברג" w:date="2025-12-21T15:14:00Z" w16du:dateUtc="2025-12-21T13:14:00Z">
             <w:rPr>
               <w:lang w:val="en-US"/>
             </w:rPr>
@@ -24280,7 +24698,7 @@
         <w:rPr>
           <w:rFonts w:asciiTheme="minorBidi" w:hAnsiTheme="minorBidi" w:cstheme="minorBidi"/>
           <w:lang w:val="en-US"/>
-          <w:rPrChange w:id="1403" w:author="יוני גרינברג" w:date="2025-12-21T15:14:00Z" w16du:dateUtc="2025-12-21T13:14:00Z">
+          <w:rPrChange w:id="1427" w:author="יוני גרינברג" w:date="2025-12-21T15:14:00Z" w16du:dateUtc="2025-12-21T13:14:00Z">
             <w:rPr>
               <w:lang w:val="en-US"/>
             </w:rPr>
@@ -24294,7 +24712,7 @@
           <w:b/>
           <w:bCs/>
           <w:lang w:val="en-US"/>
-          <w:rPrChange w:id="1404" w:author="יוני גרינברג" w:date="2025-12-21T15:14:00Z" w16du:dateUtc="2025-12-21T13:14:00Z">
+          <w:rPrChange w:id="1428" w:author="יוני גרינברג" w:date="2025-12-21T15:14:00Z" w16du:dateUtc="2025-12-21T13:14:00Z">
             <w:rPr>
               <w:lang w:val="en-US"/>
             </w:rPr>
@@ -24309,7 +24727,7 @@
           <w:b/>
           <w:bCs/>
           <w:lang w:val="en-US"/>
-          <w:rPrChange w:id="1405" w:author="יוני גרינברג" w:date="2025-12-21T15:14:00Z" w16du:dateUtc="2025-12-21T13:14:00Z">
+          <w:rPrChange w:id="1429" w:author="יוני גרינברג" w:date="2025-12-21T15:14:00Z" w16du:dateUtc="2025-12-21T13:14:00Z">
             <w:rPr>
               <w:lang w:val="en-US"/>
             </w:rPr>
@@ -24321,7 +24739,7 @@
         <w:rPr>
           <w:rFonts w:asciiTheme="minorBidi" w:hAnsiTheme="minorBidi" w:cstheme="minorBidi"/>
           <w:lang w:val="en-US"/>
-          <w:rPrChange w:id="1406" w:author="יוני גרינברג" w:date="2025-12-21T15:14:00Z" w16du:dateUtc="2025-12-21T13:14:00Z">
+          <w:rPrChange w:id="1430" w:author="יוני גרינברג" w:date="2025-12-21T15:14:00Z" w16du:dateUtc="2025-12-21T13:14:00Z">
             <w:rPr>
               <w:lang w:val="en-US"/>
             </w:rPr>
@@ -24333,7 +24751,7 @@
         <w:rPr>
           <w:rFonts w:asciiTheme="minorBidi" w:hAnsiTheme="minorBidi" w:cstheme="minorBidi"/>
           <w:lang w:val="en-US"/>
-          <w:rPrChange w:id="1407" w:author="יוני גרינברג" w:date="2025-12-21T15:14:00Z" w16du:dateUtc="2025-12-21T13:14:00Z">
+          <w:rPrChange w:id="1431" w:author="יוני גרינברג" w:date="2025-12-21T15:14:00Z" w16du:dateUtc="2025-12-21T13:14:00Z">
             <w:rPr>
               <w:lang w:val="en-US"/>
             </w:rPr>
@@ -24346,7 +24764,7 @@
         <w:rPr>
           <w:rFonts w:asciiTheme="minorBidi" w:hAnsiTheme="minorBidi" w:cstheme="minorBidi"/>
           <w:lang w:val="en-US"/>
-          <w:rPrChange w:id="1408" w:author="יוני גרינברג" w:date="2025-12-21T15:14:00Z" w16du:dateUtc="2025-12-21T13:14:00Z">
+          <w:rPrChange w:id="1432" w:author="יוני גרינברג" w:date="2025-12-21T15:14:00Z" w16du:dateUtc="2025-12-21T13:14:00Z">
             <w:rPr>
               <w:lang w:val="en-US"/>
             </w:rPr>
@@ -24360,7 +24778,7 @@
           <w:b/>
           <w:bCs/>
           <w:lang w:val="en-US"/>
-          <w:rPrChange w:id="1409" w:author="יוני גרינברג" w:date="2025-12-21T15:14:00Z" w16du:dateUtc="2025-12-21T13:14:00Z">
+          <w:rPrChange w:id="1433" w:author="יוני גרינברג" w:date="2025-12-21T15:14:00Z" w16du:dateUtc="2025-12-21T13:14:00Z">
             <w:rPr>
               <w:b/>
               <w:bCs/>
@@ -24376,7 +24794,7 @@
           <w:b/>
           <w:bCs/>
           <w:lang w:val="en-US"/>
-          <w:rPrChange w:id="1410" w:author="יוני גרינברג" w:date="2025-12-21T15:14:00Z" w16du:dateUtc="2025-12-21T13:14:00Z">
+          <w:rPrChange w:id="1434" w:author="יוני גרינברג" w:date="2025-12-21T15:14:00Z" w16du:dateUtc="2025-12-21T13:14:00Z">
             <w:rPr>
               <w:b/>
               <w:bCs/>
@@ -24389,7 +24807,7 @@
         <w:rPr>
           <w:rFonts w:asciiTheme="minorBidi" w:hAnsiTheme="minorBidi" w:cstheme="minorBidi"/>
           <w:lang w:val="en-US"/>
-          <w:rPrChange w:id="1411" w:author="יוני גרינברג" w:date="2025-12-21T15:14:00Z" w16du:dateUtc="2025-12-21T13:14:00Z">
+          <w:rPrChange w:id="1435" w:author="יוני גרינברג" w:date="2025-12-21T15:14:00Z" w16du:dateUtc="2025-12-21T13:14:00Z">
             <w:rPr>
               <w:lang w:val="en-US"/>
             </w:rPr>
@@ -24405,7 +24823,7 @@
           <w:noProof/>
           <w:color w:val="000000"/>
           <w:lang w:val="en-US"/>
-          <w:rPrChange w:id="1412" w:author="יוני גרינברג" w:date="2025-12-21T15:14:00Z" w16du:dateUtc="2025-12-21T13:14:00Z">
+          <w:rPrChange w:id="1436" w:author="יוני גרינברג" w:date="2025-12-21T15:14:00Z" w16du:dateUtc="2025-12-21T13:14:00Z">
             <w:rPr>
               <w:rFonts w:ascii="Times New Roman" w:eastAsia="Times New Roman" w:hAnsi="Times New Roman" w:cs="Times New Roman"/>
               <w:b/>
@@ -24424,7 +24842,7 @@
           <w:b/>
           <w:bCs/>
           <w:lang w:val="en-US"/>
-          <w:rPrChange w:id="1413" w:author="יוני גרינברג" w:date="2025-12-21T15:14:00Z" w16du:dateUtc="2025-12-21T13:14:00Z">
+          <w:rPrChange w:id="1437" w:author="יוני גרינברג" w:date="2025-12-21T15:14:00Z" w16du:dateUtc="2025-12-21T13:14:00Z">
             <w:rPr>
               <w:b/>
               <w:bCs/>
@@ -24441,7 +24859,7 @@
           <w:b/>
           <w:bCs/>
           <w:lang w:val="en-US"/>
-          <w:rPrChange w:id="1414" w:author="יוני גרינברג" w:date="2025-12-21T15:14:00Z" w16du:dateUtc="2025-12-21T13:14:00Z">
+          <w:rPrChange w:id="1438" w:author="יוני גרינברג" w:date="2025-12-21T15:14:00Z" w16du:dateUtc="2025-12-21T13:14:00Z">
             <w:rPr>
               <w:b/>
               <w:bCs/>
@@ -24463,7 +24881,7 @@
           <w:bCs/>
           <w:u w:val="single"/>
           <w:lang w:val="en-US"/>
-          <w:rPrChange w:id="1415" w:author="יוני גרינברג" w:date="2025-12-21T15:14:00Z" w16du:dateUtc="2025-12-21T13:14:00Z">
+          <w:rPrChange w:id="1439" w:author="יוני גרינברג" w:date="2025-12-21T15:14:00Z" w16du:dateUtc="2025-12-21T13:14:00Z">
             <w:rPr>
               <w:b/>
               <w:bCs/>
@@ -24479,7 +24897,7 @@
           <w:b/>
           <w:bCs/>
           <w:lang w:val="en-US"/>
-          <w:rPrChange w:id="1416" w:author="יוני גרינברג" w:date="2025-12-21T15:14:00Z" w16du:dateUtc="2025-12-21T13:14:00Z">
+          <w:rPrChange w:id="1440" w:author="יוני גרינברג" w:date="2025-12-21T15:14:00Z" w16du:dateUtc="2025-12-21T13:14:00Z">
             <w:rPr>
               <w:b/>
               <w:bCs/>
@@ -24498,30 +24916,31 @@
         <w:rPr>
           <w:rFonts w:asciiTheme="minorBidi" w:hAnsiTheme="minorBidi" w:cstheme="minorBidi"/>
           <w:lang w:val="en-US"/>
-          <w:rPrChange w:id="1417" w:author="יוני גרינברג" w:date="2025-12-21T15:14:00Z" w16du:dateUtc="2025-12-21T13:14:00Z">
-            <w:rPr>
-              <w:lang w:val="en-US"/>
-            </w:rPr>
-          </w:rPrChange>
-        </w:rPr>
-      </w:pPr>
-      <w:r>
-        <w:rPr>
-          <w:rFonts w:asciiTheme="minorBidi" w:hAnsiTheme="minorBidi" w:cstheme="minorBidi"/>
-          <w:lang w:val="en-US"/>
-          <w:rPrChange w:id="1418" w:author="יוני גרינברג" w:date="2025-12-21T15:14:00Z" w16du:dateUtc="2025-12-21T13:14:00Z">
-            <w:rPr>
-              <w:lang w:val="en-US"/>
-            </w:rPr>
-          </w:rPrChange>
-        </w:rPr>
+          <w:rPrChange w:id="1441" w:author="יוני גרינברג" w:date="2025-12-21T15:14:00Z" w16du:dateUtc="2025-12-21T13:14:00Z">
+            <w:rPr>
+              <w:lang w:val="en-US"/>
+            </w:rPr>
+          </w:rPrChange>
+        </w:rPr>
+      </w:pPr>
+      <w:r>
+        <w:rPr>
+          <w:rFonts w:asciiTheme="minorBidi" w:hAnsiTheme="minorBidi" w:cstheme="minorBidi"/>
+          <w:lang w:val="en-US"/>
+          <w:rPrChange w:id="1442" w:author="יוני גרינברג" w:date="2025-12-21T15:14:00Z" w16du:dateUtc="2025-12-21T13:14:00Z">
+            <w:rPr>
+              <w:lang w:val="en-US"/>
+            </w:rPr>
+          </w:rPrChange>
+        </w:rPr>
+        <w:lastRenderedPageBreak/>
         <w:t>”</w:t>
       </w:r>
       <w:r>
         <w:rPr>
           <w:rFonts w:asciiTheme="minorBidi" w:hAnsiTheme="minorBidi" w:cstheme="minorBidi"/>
           <w:lang w:val="en-US"/>
-          <w:rPrChange w:id="1419" w:author="יוני גרינברג" w:date="2025-12-21T15:14:00Z" w16du:dateUtc="2025-12-21T13:14:00Z">
+          <w:rPrChange w:id="1443" w:author="יוני גרינברג" w:date="2025-12-21T15:14:00Z" w16du:dateUtc="2025-12-21T13:14:00Z">
             <w:rPr>
               <w:lang w:val="en-US"/>
             </w:rPr>
@@ -24533,7 +24952,7 @@
         <w:rPr>
           <w:rFonts w:asciiTheme="minorBidi" w:hAnsiTheme="minorBidi" w:cstheme="minorBidi"/>
           <w:lang w:val="en-US"/>
-          <w:rPrChange w:id="1420" w:author="יוני גרינברג" w:date="2025-12-21T15:14:00Z" w16du:dateUtc="2025-12-21T13:14:00Z">
+          <w:rPrChange w:id="1444" w:author="יוני גרינברג" w:date="2025-12-21T15:14:00Z" w16du:dateUtc="2025-12-21T13:14:00Z">
             <w:rPr>
               <w:lang w:val="en-US"/>
             </w:rPr>
@@ -24553,7 +24972,7 @@
           <w:noProof/>
           <w:color w:val="000000"/>
           <w:lang w:val="en-US"/>
-          <w:rPrChange w:id="1421" w:author="יוני גרינברג" w:date="2025-12-21T15:14:00Z" w16du:dateUtc="2025-12-21T13:14:00Z">
+          <w:rPrChange w:id="1445" w:author="יוני גרינברג" w:date="2025-12-21T15:14:00Z" w16du:dateUtc="2025-12-21T13:14:00Z">
             <w:rPr>
               <w:rFonts w:ascii="Times New Roman" w:eastAsia="Times New Roman" w:hAnsi="Times New Roman" w:cs="Times New Roman"/>
               <w:b/>
@@ -24569,7 +24988,7 @@
         <w:rPr>
           <w:rFonts w:asciiTheme="minorBidi" w:hAnsiTheme="minorBidi" w:cstheme="minorBidi"/>
           <w:lang w:val="en-US"/>
-          <w:rPrChange w:id="1422" w:author="יוני גרינברג" w:date="2025-12-21T15:14:00Z" w16du:dateUtc="2025-12-21T13:14:00Z">
+          <w:rPrChange w:id="1446" w:author="יוני גרינברג" w:date="2025-12-21T15:14:00Z" w16du:dateUtc="2025-12-21T13:14:00Z">
             <w:rPr>
               <w:lang w:val="en-US"/>
             </w:rPr>
@@ -24583,7 +25002,7 @@
           <w:b/>
           <w:bCs/>
           <w:lang w:val="en-US"/>
-          <w:rPrChange w:id="1423" w:author="יוני גרינברג" w:date="2025-12-21T15:14:00Z" w16du:dateUtc="2025-12-21T13:14:00Z">
+          <w:rPrChange w:id="1447" w:author="יוני גרינברג" w:date="2025-12-21T15:14:00Z" w16du:dateUtc="2025-12-21T13:14:00Z">
             <w:rPr>
               <w:rFonts w:ascii="Times New Roman" w:eastAsia="Times New Roman" w:hAnsi="Times New Roman" w:cs="Times New Roman"/>
               <w:b/>
@@ -24598,7 +25017,7 @@
         <w:rPr>
           <w:rFonts w:asciiTheme="minorBidi" w:hAnsiTheme="minorBidi" w:cstheme="minorBidi"/>
           <w:lang w:val="en-US"/>
-          <w:rPrChange w:id="1424" w:author="יוני גרינברג" w:date="2025-12-21T15:14:00Z" w16du:dateUtc="2025-12-21T13:14:00Z">
+          <w:rPrChange w:id="1448" w:author="יוני גרינברג" w:date="2025-12-21T15:14:00Z" w16du:dateUtc="2025-12-21T13:14:00Z">
             <w:rPr>
               <w:lang w:val="en-US"/>
             </w:rPr>
@@ -24612,7 +25031,7 @@
           <w:b/>
           <w:bCs/>
           <w:lang w:val="en-US"/>
-          <w:rPrChange w:id="1425" w:author="יוני גרינברג" w:date="2025-12-21T15:14:00Z" w16du:dateUtc="2025-12-21T13:14:00Z">
+          <w:rPrChange w:id="1449" w:author="יוני גרינברג" w:date="2025-12-21T15:14:00Z" w16du:dateUtc="2025-12-21T13:14:00Z">
             <w:rPr>
               <w:rFonts w:ascii="Times New Roman" w:eastAsia="Times New Roman" w:hAnsi="Times New Roman" w:cs="Times New Roman"/>
               <w:b/>
@@ -24627,7 +25046,7 @@
         <w:rPr>
           <w:rFonts w:asciiTheme="minorBidi" w:hAnsiTheme="minorBidi" w:cstheme="minorBidi"/>
           <w:lang w:val="en-US"/>
-          <w:rPrChange w:id="1426" w:author="יוני גרינברג" w:date="2025-12-21T15:14:00Z" w16du:dateUtc="2025-12-21T13:14:00Z">
+          <w:rPrChange w:id="1450" w:author="יוני גרינברג" w:date="2025-12-21T15:14:00Z" w16du:dateUtc="2025-12-21T13:14:00Z">
             <w:rPr>
               <w:lang w:val="en-US"/>
             </w:rPr>
@@ -24643,7 +25062,7 @@
           <w:noProof/>
           <w:color w:val="000000"/>
           <w:lang w:val="en-US"/>
-          <w:rPrChange w:id="1427" w:author="יוני גרינברג" w:date="2025-12-21T15:14:00Z" w16du:dateUtc="2025-12-21T13:14:00Z">
+          <w:rPrChange w:id="1451" w:author="יוני גרינברג" w:date="2025-12-21T15:14:00Z" w16du:dateUtc="2025-12-21T13:14:00Z">
             <w:rPr>
               <w:rFonts w:ascii="Times New Roman" w:eastAsia="Times New Roman" w:hAnsi="Times New Roman" w:cs="Times New Roman"/>
               <w:b/>
@@ -24665,19 +25084,19 @@
         <w:rPr>
           <w:rFonts w:asciiTheme="minorBidi" w:eastAsia="Times New Roman" w:hAnsiTheme="minorBidi" w:cstheme="minorBidi"/>
           <w:lang w:val="en-US"/>
-          <w:rPrChange w:id="1428" w:author="יוני גרינברג" w:date="2025-12-21T15:14:00Z" w16du:dateUtc="2025-12-21T13:14:00Z">
-            <w:rPr>
-              <w:rFonts w:ascii="Times New Roman" w:eastAsia="Times New Roman" w:hAnsi="Times New Roman" w:cs="Times New Roman"/>
-              <w:lang w:val="en-US"/>
-            </w:rPr>
-          </w:rPrChange>
-        </w:rPr>
-      </w:pPr>
-      <w:r>
-        <w:rPr>
-          <w:rFonts w:asciiTheme="minorBidi" w:hAnsiTheme="minorBidi" w:cstheme="minorBidi"/>
-          <w:lang w:val="en-US"/>
-          <w:rPrChange w:id="1429" w:author="יוני גרינברג" w:date="2025-12-21T15:14:00Z" w16du:dateUtc="2025-12-21T13:14:00Z">
+          <w:rPrChange w:id="1452" w:author="יוני גרינברג" w:date="2025-12-21T15:14:00Z" w16du:dateUtc="2025-12-21T13:14:00Z">
+            <w:rPr>
+              <w:rFonts w:ascii="Times New Roman" w:eastAsia="Times New Roman" w:hAnsi="Times New Roman" w:cs="Times New Roman"/>
+              <w:lang w:val="en-US"/>
+            </w:rPr>
+          </w:rPrChange>
+        </w:rPr>
+      </w:pPr>
+      <w:r>
+        <w:rPr>
+          <w:rFonts w:asciiTheme="minorBidi" w:hAnsiTheme="minorBidi" w:cstheme="minorBidi"/>
+          <w:lang w:val="en-US"/>
+          <w:rPrChange w:id="1453" w:author="יוני גרינברג" w:date="2025-12-21T15:14:00Z" w16du:dateUtc="2025-12-21T13:14:00Z">
             <w:rPr>
               <w:lang w:val="en-US"/>
             </w:rPr>
@@ -24696,7 +25115,7 @@
           <w:b/>
           <w:bCs/>
           <w:lang w:val="en-US"/>
-          <w:rPrChange w:id="1430" w:author="יוני גרינברג" w:date="2025-12-21T15:14:00Z" w16du:dateUtc="2025-12-21T13:14:00Z">
+          <w:rPrChange w:id="1454" w:author="יוני גרינברג" w:date="2025-12-21T15:14:00Z" w16du:dateUtc="2025-12-21T13:14:00Z">
             <w:rPr>
               <w:b/>
               <w:bCs/>
@@ -24709,7 +25128,7 @@
         <w:rPr>
           <w:rFonts w:asciiTheme="minorBidi" w:hAnsiTheme="minorBidi" w:cstheme="minorBidi"/>
           <w:lang w:val="en-US"/>
-          <w:rPrChange w:id="1431" w:author="יוני גרינברג" w:date="2025-12-21T15:14:00Z" w16du:dateUtc="2025-12-21T13:14:00Z">
+          <w:rPrChange w:id="1455" w:author="יוני גרינברג" w:date="2025-12-21T15:14:00Z" w16du:dateUtc="2025-12-21T13:14:00Z">
             <w:rPr>
               <w:lang w:val="en-US"/>
             </w:rPr>
@@ -24724,7 +25143,7 @@
           <w:b/>
           <w:bCs/>
           <w:lang w:val="en-US"/>
-          <w:rPrChange w:id="1432" w:author="יוני גרינברג" w:date="2025-12-21T15:14:00Z" w16du:dateUtc="2025-12-21T13:14:00Z">
+          <w:rPrChange w:id="1456" w:author="יוני גרינברג" w:date="2025-12-21T15:14:00Z" w16du:dateUtc="2025-12-21T13:14:00Z">
             <w:rPr>
               <w:b/>
               <w:bCs/>
@@ -24741,7 +25160,7 @@
           <w:b/>
           <w:bCs/>
           <w:lang w:val="en-US"/>
-          <w:rPrChange w:id="1433" w:author="יוני גרינברג" w:date="2025-12-21T15:14:00Z" w16du:dateUtc="2025-12-21T13:14:00Z">
+          <w:rPrChange w:id="1457" w:author="יוני גרינברג" w:date="2025-12-21T15:14:00Z" w16du:dateUtc="2025-12-21T13:14:00Z">
             <w:rPr>
               <w:b/>
               <w:bCs/>
@@ -24755,7 +25174,7 @@
         <w:rPr>
           <w:rFonts w:asciiTheme="minorBidi" w:hAnsiTheme="minorBidi" w:cstheme="minorBidi"/>
           <w:lang w:val="en-US"/>
-          <w:rPrChange w:id="1434" w:author="יוני גרינברג" w:date="2025-12-21T15:14:00Z" w16du:dateUtc="2025-12-21T13:14:00Z">
+          <w:rPrChange w:id="1458" w:author="יוני גרינברג" w:date="2025-12-21T15:14:00Z" w16du:dateUtc="2025-12-21T13:14:00Z">
             <w:rPr>
               <w:lang w:val="en-US"/>
             </w:rPr>
@@ -24769,7 +25188,7 @@
           <w:b/>
           <w:bCs/>
           <w:lang w:val="en-US"/>
-          <w:rPrChange w:id="1435" w:author="יוני גרינברג" w:date="2025-12-21T15:14:00Z" w16du:dateUtc="2025-12-21T13:14:00Z">
+          <w:rPrChange w:id="1459" w:author="יוני גרינברג" w:date="2025-12-21T15:14:00Z" w16du:dateUtc="2025-12-21T13:14:00Z">
             <w:rPr>
               <w:b/>
               <w:bCs/>
@@ -24787,7 +25206,7 @@
           <w:b/>
           <w:bCs/>
           <w:lang w:val="en-US"/>
-          <w:rPrChange w:id="1436" w:author="יוני גרינברג" w:date="2025-12-21T15:14:00Z" w16du:dateUtc="2025-12-21T13:14:00Z">
+          <w:rPrChange w:id="1460" w:author="יוני גרינברג" w:date="2025-12-21T15:14:00Z" w16du:dateUtc="2025-12-21T13:14:00Z">
             <w:rPr>
               <w:b/>
               <w:bCs/>
@@ -24804,7 +25223,7 @@
           <w:b/>
           <w:bCs/>
           <w:lang w:val="en-US"/>
-          <w:rPrChange w:id="1437" w:author="יוני גרינברג" w:date="2025-12-21T15:14:00Z" w16du:dateUtc="2025-12-21T13:14:00Z">
+          <w:rPrChange w:id="1461" w:author="יוני גרינברג" w:date="2025-12-21T15:14:00Z" w16du:dateUtc="2025-12-21T13:14:00Z">
             <w:rPr>
               <w:b/>
               <w:bCs/>
@@ -24818,7 +25237,7 @@
         <w:rPr>
           <w:rFonts w:asciiTheme="minorBidi" w:hAnsiTheme="minorBidi" w:cstheme="minorBidi"/>
           <w:lang w:val="en-US"/>
-          <w:rPrChange w:id="1438" w:author="יוני גרינברג" w:date="2025-12-21T15:14:00Z" w16du:dateUtc="2025-12-21T13:14:00Z">
+          <w:rPrChange w:id="1462" w:author="יוני גרינברג" w:date="2025-12-21T15:14:00Z" w16du:dateUtc="2025-12-21T13:14:00Z">
             <w:rPr>
               <w:lang w:val="en-US"/>
             </w:rPr>
@@ -24831,7 +25250,7 @@
         <w:rPr>
           <w:rFonts w:asciiTheme="minorBidi" w:hAnsiTheme="minorBidi" w:cstheme="minorBidi"/>
           <w:lang w:val="en-US"/>
-          <w:rPrChange w:id="1439" w:author="יוני גרינברג" w:date="2025-12-21T15:14:00Z" w16du:dateUtc="2025-12-21T13:14:00Z">
+          <w:rPrChange w:id="1463" w:author="יוני גרינברג" w:date="2025-12-21T15:14:00Z" w16du:dateUtc="2025-12-21T13:14:00Z">
             <w:rPr>
               <w:lang w:val="en-US"/>
             </w:rPr>
@@ -24845,7 +25264,7 @@
           <w:b/>
           <w:bCs/>
           <w:lang w:val="en-US"/>
-          <w:rPrChange w:id="1440" w:author="יוני גרינברג" w:date="2025-12-21T15:14:00Z" w16du:dateUtc="2025-12-21T13:14:00Z">
+          <w:rPrChange w:id="1464" w:author="יוני גרינברג" w:date="2025-12-21T15:14:00Z" w16du:dateUtc="2025-12-21T13:14:00Z">
             <w:rPr>
               <w:b/>
               <w:bCs/>
@@ -24864,18 +25283,18 @@
         <w:rPr>
           <w:rFonts w:asciiTheme="minorBidi" w:hAnsiTheme="minorBidi" w:cstheme="minorBidi"/>
           <w:lang w:val="en-US"/>
-          <w:rPrChange w:id="1441" w:author="יוני גרינברג" w:date="2025-12-21T15:14:00Z" w16du:dateUtc="2025-12-21T13:14:00Z">
-            <w:rPr>
-              <w:lang w:val="en-US"/>
-            </w:rPr>
-          </w:rPrChange>
-        </w:rPr>
-      </w:pPr>
-      <w:r>
-        <w:rPr>
-          <w:rFonts w:asciiTheme="minorBidi" w:hAnsiTheme="minorBidi" w:cstheme="minorBidi"/>
-          <w:lang w:val="en-US"/>
-          <w:rPrChange w:id="1442" w:author="יוני גרינברג" w:date="2025-12-21T15:14:00Z" w16du:dateUtc="2025-12-21T13:14:00Z">
+          <w:rPrChange w:id="1465" w:author="יוני גרינברג" w:date="2025-12-21T15:14:00Z" w16du:dateUtc="2025-12-21T13:14:00Z">
+            <w:rPr>
+              <w:lang w:val="en-US"/>
+            </w:rPr>
+          </w:rPrChange>
+        </w:rPr>
+      </w:pPr>
+      <w:r>
+        <w:rPr>
+          <w:rFonts w:asciiTheme="minorBidi" w:hAnsiTheme="minorBidi" w:cstheme="minorBidi"/>
+          <w:lang w:val="en-US"/>
+          <w:rPrChange w:id="1466" w:author="יוני גרינברג" w:date="2025-12-21T15:14:00Z" w16du:dateUtc="2025-12-21T13:14:00Z">
             <w:rPr>
               <w:lang w:val="en-US"/>
             </w:rPr>
@@ -24892,25 +25311,24 @@
         <w:rPr>
           <w:rFonts w:asciiTheme="minorBidi" w:eastAsia="Times New Roman" w:hAnsiTheme="minorBidi" w:cstheme="minorBidi"/>
           <w:lang w:val="en-US"/>
-          <w:rPrChange w:id="1443" w:author="יוני גרינברג" w:date="2025-12-21T15:14:00Z" w16du:dateUtc="2025-12-21T13:14:00Z">
-            <w:rPr>
-              <w:rFonts w:ascii="Times New Roman" w:eastAsia="Times New Roman" w:hAnsi="Times New Roman" w:cs="Times New Roman"/>
-              <w:lang w:val="en-US"/>
-            </w:rPr>
-          </w:rPrChange>
-        </w:rPr>
-      </w:pPr>
-      <w:r>
-        <w:rPr>
-          <w:rFonts w:asciiTheme="minorBidi" w:hAnsiTheme="minorBidi" w:cstheme="minorBidi"/>
-          <w:lang w:val="en-US"/>
-          <w:rPrChange w:id="1444" w:author="יוני גרינברג" w:date="2025-12-21T15:14:00Z" w16du:dateUtc="2025-12-21T13:14:00Z">
-            <w:rPr>
-              <w:lang w:val="en-US"/>
-            </w:rPr>
-          </w:rPrChange>
-        </w:rPr>
-        <w:lastRenderedPageBreak/>
+          <w:rPrChange w:id="1467" w:author="יוני גרינברג" w:date="2025-12-21T15:14:00Z" w16du:dateUtc="2025-12-21T13:14:00Z">
+            <w:rPr>
+              <w:rFonts w:ascii="Times New Roman" w:eastAsia="Times New Roman" w:hAnsi="Times New Roman" w:cs="Times New Roman"/>
+              <w:lang w:val="en-US"/>
+            </w:rPr>
+          </w:rPrChange>
+        </w:rPr>
+      </w:pPr>
+      <w:r>
+        <w:rPr>
+          <w:rFonts w:asciiTheme="minorBidi" w:hAnsiTheme="minorBidi" w:cstheme="minorBidi"/>
+          <w:lang w:val="en-US"/>
+          <w:rPrChange w:id="1468" w:author="יוני גרינברג" w:date="2025-12-21T15:14:00Z" w16du:dateUtc="2025-12-21T13:14:00Z">
+            <w:rPr>
+              <w:lang w:val="en-US"/>
+            </w:rPr>
+          </w:rPrChange>
+        </w:rPr>
         <w:t>," Final Project Report, Dept. Software Eng., Braude College of Engineering, Karmiel, Israel.</w:t>
       </w:r>
     </w:p>
@@ -24922,20 +25340,20 @@
         <w:rPr>
           <w:rFonts w:asciiTheme="minorBidi" w:eastAsia="Times New Roman" w:hAnsiTheme="minorBidi" w:cstheme="minorBidi"/>
           <w:lang w:val="en-US"/>
-          <w:rPrChange w:id="1445" w:author="יוני גרינברג" w:date="2025-12-21T15:14:00Z" w16du:dateUtc="2025-12-21T13:14:00Z">
-            <w:rPr>
-              <w:rFonts w:ascii="Times New Roman" w:eastAsia="Times New Roman" w:hAnsi="Times New Roman" w:cs="Times New Roman"/>
-              <w:lang w:val="en-US"/>
-            </w:rPr>
-          </w:rPrChange>
-        </w:rPr>
-      </w:pPr>
-      <w:del w:id="1446" w:author="יוני גרינברג" w:date="2025-12-21T15:14:00Z" w16du:dateUtc="2025-12-21T13:14:00Z">
+          <w:rPrChange w:id="1469" w:author="יוני גרינברג" w:date="2025-12-21T15:14:00Z" w16du:dateUtc="2025-12-21T13:14:00Z">
+            <w:rPr>
+              <w:rFonts w:ascii="Times New Roman" w:eastAsia="Times New Roman" w:hAnsi="Times New Roman" w:cs="Times New Roman"/>
+              <w:lang w:val="en-US"/>
+            </w:rPr>
+          </w:rPrChange>
+        </w:rPr>
+      </w:pPr>
+      <w:del w:id="1470" w:author="יוני גרינברג" w:date="2025-12-21T15:14:00Z" w16du:dateUtc="2025-12-21T13:14:00Z">
         <w:r>
           <w:rPr>
             <w:rFonts w:asciiTheme="minorBidi" w:eastAsia="Times New Roman" w:hAnsiTheme="minorBidi" w:cstheme="minorBidi"/>
             <w:lang w:val="en-US"/>
-            <w:rPrChange w:id="1447" w:author="יוני גרינברג" w:date="2025-12-21T15:14:00Z" w16du:dateUtc="2025-12-21T13:14:00Z">
+            <w:rPrChange w:id="1471" w:author="יוני גרינברג" w:date="2025-12-21T15:14:00Z" w16du:dateUtc="2025-12-21T13:14:00Z">
               <w:rPr>
                 <w:rFonts w:ascii="Times New Roman" w:eastAsia="Times New Roman" w:hAnsi="Times New Roman" w:cs="Times New Roman"/>
                 <w:lang w:val="en-US"/>
@@ -24950,7 +25368,7 @@
         <w:rPr>
           <w:rFonts w:asciiTheme="minorBidi" w:eastAsia="Times New Roman" w:hAnsiTheme="minorBidi" w:cstheme="minorBidi"/>
           <w:lang w:val="en-US"/>
-          <w:rPrChange w:id="1448" w:author="יוני גרינברג" w:date="2025-12-21T15:14:00Z" w16du:dateUtc="2025-12-21T13:14:00Z">
+          <w:rPrChange w:id="1472" w:author="יוני גרינברג" w:date="2025-12-21T15:14:00Z" w16du:dateUtc="2025-12-21T13:14:00Z">
             <w:rPr>
               <w:rFonts w:ascii="Times New Roman" w:eastAsia="Times New Roman" w:hAnsi="Times New Roman" w:cs="Times New Roman"/>
               <w:lang w:val="en-US"/>
@@ -24967,7 +25385,7 @@
           <w:sz w:val="24"/>
           <w:szCs w:val="24"/>
           <w:lang w:val="en-US"/>
-          <w:rPrChange w:id="1449" w:author="יוני גרינברג" w:date="2025-12-21T15:14:00Z" w16du:dateUtc="2025-12-21T13:14:00Z">
+          <w:rPrChange w:id="1473" w:author="יוני גרינברג" w:date="2025-12-21T15:14:00Z" w16du:dateUtc="2025-12-21T13:14:00Z">
             <w:rPr>
               <w:rFonts w:asciiTheme="majorBidi" w:hAnsiTheme="majorBidi" w:cstheme="majorBidi"/>
               <w:b/>
@@ -24980,8 +25398,8 @@
         </w:rPr>
         <w:t>Tanenbaum, A. S., &amp; Wetherall, D. J. (2011). Computer Networks (5th ed.). Pearson.</w:t>
       </w:r>
-      <w:bookmarkStart w:id="1450" w:name="_cg8g60n22lz5" w:colFirst="0" w:colLast="0"/>
-      <w:bookmarkEnd w:id="1450"/>
+      <w:bookmarkStart w:id="1474" w:name="_cg8g60n22lz5" w:colFirst="0" w:colLast="0"/>
+      <w:bookmarkEnd w:id="1474"/>
     </w:p>
     <w:p>
       <w:pPr>
@@ -24991,7 +25409,7 @@
         <w:rPr>
           <w:rFonts w:asciiTheme="minorBidi" w:eastAsia="Times New Roman" w:hAnsiTheme="minorBidi" w:cstheme="minorBidi"/>
           <w:lang w:val="en"/>
-          <w:rPrChange w:id="1451" w:author="יוני גרינברג" w:date="2025-12-21T15:14:00Z" w16du:dateUtc="2025-12-21T13:14:00Z">
+          <w:rPrChange w:id="1475" w:author="יוני גרינברג" w:date="2025-12-21T15:14:00Z" w16du:dateUtc="2025-12-21T13:14:00Z">
             <w:rPr>
               <w:rFonts w:ascii="Times New Roman" w:eastAsia="Times New Roman" w:hAnsi="Times New Roman" w:cs="Times New Roman"/>
               <w:lang w:val="en"/>
@@ -25003,7 +25421,7 @@
         <w:rPr>
           <w:rFonts w:asciiTheme="minorBidi" w:eastAsia="Times New Roman" w:hAnsiTheme="minorBidi" w:cstheme="minorBidi"/>
           <w:lang w:val="en-US"/>
-          <w:rPrChange w:id="1452" w:author="יוני גרינברג" w:date="2025-12-21T15:14:00Z" w16du:dateUtc="2025-12-21T13:14:00Z">
+          <w:rPrChange w:id="1476" w:author="יוני גרינברג" w:date="2025-12-21T15:14:00Z" w16du:dateUtc="2025-12-21T13:14:00Z">
             <w:rPr>
               <w:rFonts w:ascii="Times New Roman" w:eastAsia="Times New Roman" w:hAnsi="Times New Roman" w:cs="Times New Roman"/>
               <w:lang w:val="en-US"/>
@@ -25017,7 +25435,7 @@
         <w:rPr>
           <w:rFonts w:asciiTheme="minorBidi" w:eastAsia="Times New Roman" w:hAnsiTheme="minorBidi" w:cstheme="minorBidi"/>
           <w:lang w:val="en"/>
-          <w:rPrChange w:id="1453" w:author="יוני גרינברג" w:date="2025-12-21T15:14:00Z" w16du:dateUtc="2025-12-21T13:14:00Z">
+          <w:rPrChange w:id="1477" w:author="יוני גרינברג" w:date="2025-12-21T15:14:00Z" w16du:dateUtc="2025-12-21T13:14:00Z">
             <w:rPr>
               <w:rFonts w:ascii="Times New Roman" w:eastAsia="Times New Roman" w:hAnsi="Times New Roman" w:cs="Times New Roman"/>
               <w:lang w:val="en"/>
@@ -25035,7 +25453,7 @@
         <w:rPr>
           <w:rFonts w:asciiTheme="minorBidi" w:eastAsia="Times New Roman" w:hAnsiTheme="minorBidi" w:cstheme="minorBidi"/>
           <w:lang w:val="en"/>
-          <w:rPrChange w:id="1454" w:author="יוני גרינברג" w:date="2025-12-21T15:14:00Z" w16du:dateUtc="2025-12-21T13:14:00Z">
+          <w:rPrChange w:id="1478" w:author="יוני גרינברג" w:date="2025-12-21T15:14:00Z" w16du:dateUtc="2025-12-21T13:14:00Z">
             <w:rPr>
               <w:rFonts w:ascii="Times New Roman" w:eastAsia="Times New Roman" w:hAnsi="Times New Roman" w:cs="Times New Roman"/>
               <w:lang w:val="en"/>
@@ -25047,7 +25465,7 @@
         <w:rPr>
           <w:rFonts w:asciiTheme="minorBidi" w:eastAsia="Times New Roman" w:hAnsiTheme="minorBidi" w:cstheme="minorBidi"/>
           <w:lang w:val="en"/>
-          <w:rPrChange w:id="1455" w:author="יוני גרינברג" w:date="2025-12-21T15:14:00Z" w16du:dateUtc="2025-12-21T13:14:00Z">
+          <w:rPrChange w:id="1479" w:author="יוני גרינברג" w:date="2025-12-21T15:14:00Z" w16du:dateUtc="2025-12-21T13:14:00Z">
             <w:rPr>
               <w:rFonts w:ascii="Times New Roman" w:eastAsia="Times New Roman" w:hAnsi="Times New Roman" w:cs="Times New Roman"/>
               <w:lang w:val="en"/>
@@ -25060,7 +25478,7 @@
         <w:rPr>
           <w:rFonts w:asciiTheme="minorBidi" w:eastAsia="Times New Roman" w:hAnsiTheme="minorBidi" w:cstheme="minorBidi"/>
           <w:lang w:val="en"/>
-          <w:rPrChange w:id="1456" w:author="יוני גרינברג" w:date="2025-12-21T15:14:00Z" w16du:dateUtc="2025-12-21T13:14:00Z">
+          <w:rPrChange w:id="1480" w:author="יוני גרינברג" w:date="2025-12-21T15:14:00Z" w16du:dateUtc="2025-12-21T13:14:00Z">
             <w:rPr>
               <w:rFonts w:ascii="Times New Roman" w:eastAsia="Times New Roman" w:hAnsi="Times New Roman" w:cs="Times New Roman"/>
               <w:lang w:val="en"/>
@@ -25074,7 +25492,7 @@
         <w:rPr>
           <w:rFonts w:asciiTheme="minorBidi" w:eastAsia="Times New Roman" w:hAnsiTheme="minorBidi" w:cstheme="minorBidi"/>
           <w:lang w:val="en"/>
-          <w:rPrChange w:id="1457" w:author="יוני גרינברג" w:date="2025-12-21T15:14:00Z" w16du:dateUtc="2025-12-21T13:14:00Z">
+          <w:rPrChange w:id="1481" w:author="יוני גרינברג" w:date="2025-12-21T15:14:00Z" w16du:dateUtc="2025-12-21T13:14:00Z">
             <w:rPr>
               <w:rFonts w:ascii="Times New Roman" w:eastAsia="Times New Roman" w:hAnsi="Times New Roman" w:cs="Times New Roman"/>
               <w:lang w:val="en"/>
@@ -25083,19 +25501,19 @@
         </w:rPr>
         <w:t>11]https://www.researchgate.net/publication/304130724_High_Data_Rate_Ultrasonic_Communications_for_Wireless_Intra-body_Networks</w:t>
       </w:r>
-      <w:commentRangeEnd w:id="1384"/>
+      <w:commentRangeEnd w:id="1408"/>
       <w:proofErr w:type="gramEnd"/>
       <w:r>
         <w:rPr>
           <w:rStyle w:val="a6"/>
           <w:rFonts w:asciiTheme="minorBidi" w:hAnsiTheme="minorBidi" w:cstheme="minorBidi"/>
-          <w:rPrChange w:id="1458" w:author="יוני גרינברג" w:date="2025-12-21T15:14:00Z" w16du:dateUtc="2025-12-21T13:14:00Z">
+          <w:rPrChange w:id="1482" w:author="יוני גרינברג" w:date="2025-12-21T15:14:00Z" w16du:dateUtc="2025-12-21T13:14:00Z">
             <w:rPr>
               <w:rStyle w:val="a6"/>
             </w:rPr>
           </w:rPrChange>
         </w:rPr>
-        <w:commentReference w:id="1384"/>
+        <w:commentReference w:id="1408"/>
       </w:r>
     </w:p>
     <w:p>
@@ -25106,7 +25524,7 @@
         <w:rPr>
           <w:rFonts w:asciiTheme="minorBidi" w:hAnsiTheme="minorBidi" w:cstheme="minorBidi"/>
           <w:lang w:val="en-US"/>
-          <w:rPrChange w:id="1459" w:author="יוני גרינברג" w:date="2025-12-21T15:14:00Z" w16du:dateUtc="2025-12-21T13:14:00Z">
+          <w:rPrChange w:id="1483" w:author="יוני גרינברג" w:date="2025-12-21T15:14:00Z" w16du:dateUtc="2025-12-21T13:14:00Z">
             <w:rPr>
               <w:lang w:val="en-US"/>
             </w:rPr>
@@ -25115,7 +25533,7 @@
       </w:pPr>
     </w:p>
     <w:sectPr>
-      <w:footerReference w:type="default" r:id="rId22"/>
+      <w:footerReference w:type="default" r:id="rId24"/>
       <w:pgSz w:w="11909" w:h="16834"/>
       <w:pgMar w:top="1440" w:right="1440" w:bottom="1440" w:left="1440" w:header="720" w:footer="720" w:gutter="0"/>
       <w:pgNumType w:start="1"/>
@@ -25438,7 +25856,7 @@
       </w:r>
     </w:p>
   </w:comment>
-  <w:comment w:id="1327" w:author="אלנה רווה" w:date="2025-12-04T13:43:00Z" w:initials="ER">
+  <w:comment w:id="1351" w:author="אלנה רווה" w:date="2025-12-04T13:43:00Z" w:initials="ER">
     <w:p>
       <w:pPr>
         <w:pStyle w:val="a7"/>
@@ -25481,7 +25899,7 @@
       </w:r>
     </w:p>
   </w:comment>
-  <w:comment w:id="1353" w:author="אלנה רווה" w:date="2025-12-04T13:44:00Z" w:initials="ER">
+  <w:comment w:id="1377" w:author="אלנה רווה" w:date="2025-12-04T13:44:00Z" w:initials="ER">
     <w:p>
       <w:pPr>
         <w:pStyle w:val="a7"/>
@@ -25524,7 +25942,7 @@
       </w:r>
     </w:p>
   </w:comment>
-  <w:comment w:id="1357" w:author="אלנה רווה" w:date="2025-12-04T13:44:00Z" w:initials="ER">
+  <w:comment w:id="1381" w:author="אלנה רווה" w:date="2025-12-04T13:44:00Z" w:initials="ER">
     <w:p>
       <w:pPr>
         <w:pStyle w:val="a7"/>
@@ -25540,7 +25958,7 @@
       </w:r>
     </w:p>
   </w:comment>
-  <w:comment w:id="1358" w:author="יוני גרינברג" w:date="2025-12-21T15:14:00Z" w:initials="YG">
+  <w:comment w:id="1382" w:author="יוני גרינברג" w:date="2025-12-21T15:14:00Z" w:initials="YG">
     <w:p>
       <w:pPr>
         <w:pStyle w:val="a7"/>
@@ -25561,7 +25979,7 @@
       </w:r>
     </w:p>
   </w:comment>
-  <w:comment w:id="1384" w:author="אלנה רווה" w:date="2025-12-18T13:33:00Z" w:initials="ER">
+  <w:comment w:id="1408" w:author="אלנה רווה" w:date="2025-12-18T13:33:00Z" w:initials="ER">
     <w:p>
       <w:pPr>
         <w:pStyle w:val="a7"/>
@@ -28164,7 +28582,6 @@
   <w:style w:type="character" w:default="1" w:styleId="a0">
     <w:name w:val="Default Paragraph Font"/>
     <w:uiPriority w:val="1"/>
-    <w:semiHidden/>
     <w:unhideWhenUsed/>
   </w:style>
   <w:style w:type="table" w:default="1" w:styleId="a1">
@@ -28759,27 +29176,6 @@
 </file>
 
 <file path=customXml/item1.xml><?xml version="1.0" encoding="utf-8"?>
-<p:properties xmlns:p="http://schemas.microsoft.com/office/2006/metadata/properties" xmlns:xsi="http://www.w3.org/2001/XMLSchema-instance" xmlns:pc="http://schemas.microsoft.com/office/infopath/2007/PartnerControls">
-  <documentManagement>
-    <_activity xmlns="75ed3cab-3afb-4117-85dd-44e2a12b383b" xsi:nil="true"/>
-  </documentManagement>
-</p:properties>
-</file>
-
-<file path=customXml/item2.xml><?xml version="1.0" encoding="utf-8"?>
-<?mso-contentType ?>
-<FormTemplates xmlns="http://schemas.microsoft.com/sharepoint/v3/contenttype/forms">
-  <Display>DocumentLibraryForm</Display>
-  <Edit>DocumentLibraryForm</Edit>
-  <New>DocumentLibraryForm</New>
-</FormTemplates>
-</file>
-
-<file path=customXml/item3.xml><?xml version="1.0" encoding="utf-8"?>
-<b:Sources xmlns:b="http://schemas.openxmlformats.org/officeDocument/2006/bibliography" xmlns="http://schemas.openxmlformats.org/officeDocument/2006/bibliography" SelectedStyle="\APASixthEditionOfficeOnline.xsl" StyleName="APA" Version="6"/>
-</file>
-
-<file path=customXml/item4.xml><?xml version="1.0" encoding="utf-8"?>
 <ct:contentTypeSchema xmlns:ct="http://schemas.microsoft.com/office/2006/metadata/contentType" xmlns:ma="http://schemas.microsoft.com/office/2006/metadata/properties/metaAttributes" ct:_="" ma:_="" ma:contentTypeName="Document" ma:contentTypeID="0x010100E46CF8CDFCFEDC4AA4D16DC214094B76" ma:contentTypeVersion="9" ma:contentTypeDescription="Create a new document." ma:contentTypeScope="" ma:versionID="97d97e63e912cf3072997ba21b4b3fda">
   <xsd:schema xmlns:xsd="http://www.w3.org/2001/XMLSchema" xmlns:xs="http://www.w3.org/2001/XMLSchema" xmlns:p="http://schemas.microsoft.com/office/2006/metadata/properties" xmlns:ns3="75ed3cab-3afb-4117-85dd-44e2a12b383b" xmlns:ns4="e4fed794-6a0d-4fc7-8d97-da862ddf2a49" targetNamespace="http://schemas.microsoft.com/office/2006/metadata/properties" ma:root="true" ma:fieldsID="e62900f7199cdf7aec8a2990dadff52e" ns3:_="" ns4:_="">
     <xsd:import namespace="75ed3cab-3afb-4117-85dd-44e2a12b383b"/>
@@ -28974,33 +29370,28 @@
 </ct:contentTypeSchema>
 </file>
 
-<file path=customXml/itemProps1.xml><?xml version="1.0" encoding="utf-8"?>
-<ds:datastoreItem xmlns:ds="http://schemas.openxmlformats.org/officeDocument/2006/customXml" ds:itemID="{B966339A-033E-46B9-93F7-C01DF591510B}">
-  <ds:schemaRefs>
-    <ds:schemaRef ds:uri="http://schemas.microsoft.com/office/2006/metadata/properties"/>
-    <ds:schemaRef ds:uri="http://schemas.microsoft.com/office/infopath/2007/PartnerControls"/>
-    <ds:schemaRef ds:uri="75ed3cab-3afb-4117-85dd-44e2a12b383b"/>
-  </ds:schemaRefs>
-</ds:datastoreItem>
+<file path=customXml/item2.xml><?xml version="1.0" encoding="utf-8"?>
+<b:Sources xmlns:b="http://schemas.openxmlformats.org/officeDocument/2006/bibliography" xmlns="http://schemas.openxmlformats.org/officeDocument/2006/bibliography" SelectedStyle="\APASixthEditionOfficeOnline.xsl" StyleName="APA" Version="6"/>
 </file>
 
-<file path=customXml/itemProps2.xml><?xml version="1.0" encoding="utf-8"?>
-<ds:datastoreItem xmlns:ds="http://schemas.openxmlformats.org/officeDocument/2006/customXml" ds:itemID="{6FE00B58-DC8D-49EB-ABD4-A903E5591104}">
-  <ds:schemaRefs>
-    <ds:schemaRef ds:uri="http://schemas.microsoft.com/sharepoint/v3/contenttype/forms"/>
-  </ds:schemaRefs>
-</ds:datastoreItem>
+<file path=customXml/item3.xml><?xml version="1.0" encoding="utf-8"?>
+<?mso-contentType ?>
+<FormTemplates xmlns="http://schemas.microsoft.com/sharepoint/v3/contenttype/forms">
+  <Display>DocumentLibraryForm</Display>
+  <Edit>DocumentLibraryForm</Edit>
+  <New>DocumentLibraryForm</New>
+</FormTemplates>
 </file>
 
-<file path=customXml/itemProps3.xml><?xml version="1.0" encoding="utf-8"?>
-<ds:datastoreItem xmlns:ds="http://schemas.openxmlformats.org/officeDocument/2006/customXml" ds:itemID="{D85B5AAF-40E1-4BF5-A055-49564E7C93F5}">
-  <ds:schemaRefs>
-    <ds:schemaRef ds:uri="http://schemas.openxmlformats.org/officeDocument/2006/bibliography"/>
-  </ds:schemaRefs>
-</ds:datastoreItem>
+<file path=customXml/item4.xml><?xml version="1.0" encoding="utf-8"?>
+<p:properties xmlns:p="http://schemas.microsoft.com/office/2006/metadata/properties" xmlns:xsi="http://www.w3.org/2001/XMLSchema-instance" xmlns:pc="http://schemas.microsoft.com/office/infopath/2007/PartnerControls">
+  <documentManagement>
+    <_activity xmlns="75ed3cab-3afb-4117-85dd-44e2a12b383b" xsi:nil="true"/>
+  </documentManagement>
+</p:properties>
 </file>
 
-<file path=customXml/itemProps4.xml><?xml version="1.0" encoding="utf-8"?>
+<file path=customXml/itemProps1.xml><?xml version="1.0" encoding="utf-8"?>
 <ds:datastoreItem xmlns:ds="http://schemas.openxmlformats.org/officeDocument/2006/customXml" ds:itemID="{78F8C49E-0B81-4268-B88F-B328D507253F}">
   <ds:schemaRefs>
     <ds:schemaRef ds:uri="http://schemas.microsoft.com/office/2006/metadata/contentType"/>
@@ -29017,4 +29408,30 @@
     <ds:schemaRef ds:uri="http://schemas.microsoft.com/internal/obd"/>
   </ds:schemaRefs>
 </ds:datastoreItem>
+</file>
+
+<file path=customXml/itemProps2.xml><?xml version="1.0" encoding="utf-8"?>
+<ds:datastoreItem xmlns:ds="http://schemas.openxmlformats.org/officeDocument/2006/customXml" ds:itemID="{D85B5AAF-40E1-4BF5-A055-49564E7C93F5}">
+  <ds:schemaRefs>
+    <ds:schemaRef ds:uri="http://schemas.openxmlformats.org/officeDocument/2006/bibliography"/>
+  </ds:schemaRefs>
+</ds:datastoreItem>
+</file>
+
+<file path=customXml/itemProps3.xml><?xml version="1.0" encoding="utf-8"?>
+<ds:datastoreItem xmlns:ds="http://schemas.openxmlformats.org/officeDocument/2006/customXml" ds:itemID="{6FE00B58-DC8D-49EB-ABD4-A903E5591104}">
+  <ds:schemaRefs>
+    <ds:schemaRef ds:uri="http://schemas.microsoft.com/sharepoint/v3/contenttype/forms"/>
+  </ds:schemaRefs>
+</ds:datastoreItem>
+</file>
+
+<file path=customXml/itemProps4.xml><?xml version="1.0" encoding="utf-8"?>
+<ds:datastoreItem xmlns:ds="http://schemas.openxmlformats.org/officeDocument/2006/customXml" ds:itemID="{B966339A-033E-46B9-93F7-C01DF591510B}">
+  <ds:schemaRefs>
+    <ds:schemaRef ds:uri="http://schemas.microsoft.com/office/2006/metadata/properties"/>
+    <ds:schemaRef ds:uri="http://schemas.microsoft.com/office/infopath/2007/PartnerControls"/>
+    <ds:schemaRef ds:uri="75ed3cab-3afb-4117-85dd-44e2a12b383b"/>
+  </ds:schemaRefs>
+</ds:datastoreItem>
 </file>